--- a/ОСЛаб5.docx
+++ b/ОСЛаб5.docx
@@ -81,6 +81,7 @@
           <w:lang w:val="uk-UA"/>
         </w:rPr>
       </w:pPr>
+      <w:proofErr w:type="spellStart"/>
       <w:r>
         <w:rPr>
           <w:rFonts w:ascii="Times New Roman" w:eastAsia="Times New Roman" w:hAnsi="Times New Roman" w:cs="Times New Roman"/>
@@ -88,7 +89,17 @@
           <w:szCs w:val="28"/>
           <w:lang w:val="uk-UA"/>
         </w:rPr>
-        <w:t>Ходакова Максима</w:t>
+        <w:t>Ходакова</w:t>
+      </w:r>
+      <w:proofErr w:type="spellEnd"/>
+      <w:r>
+        <w:rPr>
+          <w:rFonts w:ascii="Times New Roman" w:eastAsia="Times New Roman" w:hAnsi="Times New Roman" w:cs="Times New Roman"/>
+          <w:sz w:val="28"/>
+          <w:szCs w:val="28"/>
+          <w:lang w:val="uk-UA"/>
+        </w:rPr>
+        <w:t xml:space="preserve"> Максима</w:t>
       </w:r>
     </w:p>
     <w:p>
@@ -155,7 +166,95 @@
           <w:sz w:val="28"/>
           <w:szCs w:val="28"/>
         </w:rPr>
-        <w:t>Запрограмувати взаємодію 2 потоків, що реалізують деякі функції int f(int x) {...} та int g(int x) {...}</w:t>
+        <w:t xml:space="preserve">Запрограмувати взаємодію 2 потоків, що реалізують деякі функції </w:t>
+      </w:r>
+      <w:proofErr w:type="spellStart"/>
+      <w:r>
+        <w:rPr>
+          <w:rFonts w:ascii="Times New Roman" w:hAnsi="Times New Roman" w:cs="Times New Roman"/>
+          <w:color w:val="3C4043"/>
+          <w:spacing w:val="3"/>
+          <w:sz w:val="28"/>
+          <w:szCs w:val="28"/>
+        </w:rPr>
+        <w:t>int</w:t>
+      </w:r>
+      <w:proofErr w:type="spellEnd"/>
+      <w:r>
+        <w:rPr>
+          <w:rFonts w:ascii="Times New Roman" w:hAnsi="Times New Roman" w:cs="Times New Roman"/>
+          <w:color w:val="3C4043"/>
+          <w:spacing w:val="3"/>
+          <w:sz w:val="28"/>
+          <w:szCs w:val="28"/>
+        </w:rPr>
+        <w:t xml:space="preserve"> f(</w:t>
+      </w:r>
+      <w:proofErr w:type="spellStart"/>
+      <w:r>
+        <w:rPr>
+          <w:rFonts w:ascii="Times New Roman" w:hAnsi="Times New Roman" w:cs="Times New Roman"/>
+          <w:color w:val="3C4043"/>
+          <w:spacing w:val="3"/>
+          <w:sz w:val="28"/>
+          <w:szCs w:val="28"/>
+        </w:rPr>
+        <w:t>int</w:t>
+      </w:r>
+      <w:proofErr w:type="spellEnd"/>
+      <w:r>
+        <w:rPr>
+          <w:rFonts w:ascii="Times New Roman" w:hAnsi="Times New Roman" w:cs="Times New Roman"/>
+          <w:color w:val="3C4043"/>
+          <w:spacing w:val="3"/>
+          <w:sz w:val="28"/>
+          <w:szCs w:val="28"/>
+        </w:rPr>
+        <w:t xml:space="preserve"> x) {...} та </w:t>
+      </w:r>
+      <w:proofErr w:type="spellStart"/>
+      <w:r>
+        <w:rPr>
+          <w:rFonts w:ascii="Times New Roman" w:hAnsi="Times New Roman" w:cs="Times New Roman"/>
+          <w:color w:val="3C4043"/>
+          <w:spacing w:val="3"/>
+          <w:sz w:val="28"/>
+          <w:szCs w:val="28"/>
+        </w:rPr>
+        <w:t>int</w:t>
+      </w:r>
+      <w:proofErr w:type="spellEnd"/>
+      <w:r>
+        <w:rPr>
+          <w:rFonts w:ascii="Times New Roman" w:hAnsi="Times New Roman" w:cs="Times New Roman"/>
+          <w:color w:val="3C4043"/>
+          <w:spacing w:val="3"/>
+          <w:sz w:val="28"/>
+          <w:szCs w:val="28"/>
+        </w:rPr>
+        <w:t xml:space="preserve"> g(</w:t>
+      </w:r>
+      <w:proofErr w:type="spellStart"/>
+      <w:r>
+        <w:rPr>
+          <w:rFonts w:ascii="Times New Roman" w:hAnsi="Times New Roman" w:cs="Times New Roman"/>
+          <w:color w:val="3C4043"/>
+          <w:spacing w:val="3"/>
+          <w:sz w:val="28"/>
+          <w:szCs w:val="28"/>
+        </w:rPr>
+        <w:t>int</w:t>
+      </w:r>
+      <w:proofErr w:type="spellEnd"/>
+      <w:r>
+        <w:rPr>
+          <w:rFonts w:ascii="Times New Roman" w:hAnsi="Times New Roman" w:cs="Times New Roman"/>
+          <w:color w:val="3C4043"/>
+          <w:spacing w:val="3"/>
+          <w:sz w:val="28"/>
+          <w:szCs w:val="28"/>
+        </w:rPr>
+        <w:t xml:space="preserve"> x) {...}</w:t>
       </w:r>
       <w:r>
         <w:rPr>
@@ -188,18 +287,62 @@
           <w:szCs w:val="28"/>
         </w:rPr>
         <w:br/>
-        <w:t>1) 0 (трактується як false для логічних операцій)</w:t>
-      </w:r>
-      <w:r>
-        <w:rPr>
-          <w:rFonts w:ascii="Times New Roman" w:hAnsi="Times New Roman" w:cs="Times New Roman"/>
-          <w:color w:val="3C4043"/>
-          <w:spacing w:val="3"/>
-          <w:sz w:val="28"/>
-          <w:szCs w:val="28"/>
-        </w:rPr>
-        <w:br/>
-        <w:t>2) інше ціле число (трактується як true для логічних операцій)</w:t>
+        <w:t xml:space="preserve">1) 0 (трактується як </w:t>
+      </w:r>
+      <w:proofErr w:type="spellStart"/>
+      <w:r>
+        <w:rPr>
+          <w:rFonts w:ascii="Times New Roman" w:hAnsi="Times New Roman" w:cs="Times New Roman"/>
+          <w:color w:val="3C4043"/>
+          <w:spacing w:val="3"/>
+          <w:sz w:val="28"/>
+          <w:szCs w:val="28"/>
+        </w:rPr>
+        <w:t>false</w:t>
+      </w:r>
+      <w:proofErr w:type="spellEnd"/>
+      <w:r>
+        <w:rPr>
+          <w:rFonts w:ascii="Times New Roman" w:hAnsi="Times New Roman" w:cs="Times New Roman"/>
+          <w:color w:val="3C4043"/>
+          <w:spacing w:val="3"/>
+          <w:sz w:val="28"/>
+          <w:szCs w:val="28"/>
+        </w:rPr>
+        <w:t xml:space="preserve"> для логічних операцій)</w:t>
+      </w:r>
+      <w:r>
+        <w:rPr>
+          <w:rFonts w:ascii="Times New Roman" w:hAnsi="Times New Roman" w:cs="Times New Roman"/>
+          <w:color w:val="3C4043"/>
+          <w:spacing w:val="3"/>
+          <w:sz w:val="28"/>
+          <w:szCs w:val="28"/>
+        </w:rPr>
+        <w:br/>
+        <w:t xml:space="preserve">2) інше ціле число (трактується як </w:t>
+      </w:r>
+      <w:proofErr w:type="spellStart"/>
+      <w:r>
+        <w:rPr>
+          <w:rFonts w:ascii="Times New Roman" w:hAnsi="Times New Roman" w:cs="Times New Roman"/>
+          <w:color w:val="3C4043"/>
+          <w:spacing w:val="3"/>
+          <w:sz w:val="28"/>
+          <w:szCs w:val="28"/>
+        </w:rPr>
+        <w:t>true</w:t>
+      </w:r>
+      <w:proofErr w:type="spellEnd"/>
+      <w:r>
+        <w:rPr>
+          <w:rFonts w:ascii="Times New Roman" w:hAnsi="Times New Roman" w:cs="Times New Roman"/>
+          <w:color w:val="3C4043"/>
+          <w:spacing w:val="3"/>
+          <w:sz w:val="28"/>
+          <w:szCs w:val="28"/>
+        </w:rPr>
+        <w:t xml:space="preserve"> для логічних операцій)</w:t>
       </w:r>
       <w:r>
         <w:rPr>
@@ -232,7 +375,51 @@
           <w:sz w:val="28"/>
           <w:szCs w:val="28"/>
         </w:rPr>
-        <w:t> (можна змоделювати нескінченим циклом while(1); або sleep(10...0); )</w:t>
+        <w:t xml:space="preserve"> (можна змоделювати нескінченим циклом </w:t>
+      </w:r>
+      <w:proofErr w:type="spellStart"/>
+      <w:r>
+        <w:rPr>
+          <w:rFonts w:ascii="Times New Roman" w:hAnsi="Times New Roman" w:cs="Times New Roman"/>
+          <w:color w:val="3C4043"/>
+          <w:spacing w:val="3"/>
+          <w:sz w:val="28"/>
+          <w:szCs w:val="28"/>
+        </w:rPr>
+        <w:t>while</w:t>
+      </w:r>
+      <w:proofErr w:type="spellEnd"/>
+      <w:r>
+        <w:rPr>
+          <w:rFonts w:ascii="Times New Roman" w:hAnsi="Times New Roman" w:cs="Times New Roman"/>
+          <w:color w:val="3C4043"/>
+          <w:spacing w:val="3"/>
+          <w:sz w:val="28"/>
+          <w:szCs w:val="28"/>
+        </w:rPr>
+        <w:t xml:space="preserve">(1); або </w:t>
+      </w:r>
+      <w:proofErr w:type="spellStart"/>
+      <w:r>
+        <w:rPr>
+          <w:rFonts w:ascii="Times New Roman" w:hAnsi="Times New Roman" w:cs="Times New Roman"/>
+          <w:color w:val="3C4043"/>
+          <w:spacing w:val="3"/>
+          <w:sz w:val="28"/>
+          <w:szCs w:val="28"/>
+        </w:rPr>
+        <w:t>sleep</w:t>
+      </w:r>
+      <w:proofErr w:type="spellEnd"/>
+      <w:r>
+        <w:rPr>
+          <w:rFonts w:ascii="Times New Roman" w:hAnsi="Times New Roman" w:cs="Times New Roman"/>
+          <w:color w:val="3C4043"/>
+          <w:spacing w:val="3"/>
+          <w:sz w:val="28"/>
+          <w:szCs w:val="28"/>
+        </w:rPr>
+        <w:t>(10...0); )</w:t>
       </w:r>
       <w:r>
         <w:rPr>
@@ -267,6 +454,7 @@
         </w:rPr>
         <w:t> (тобто «зациклюватись» і ніколи не повертати результат). Потрібно </w:t>
       </w:r>
+      <w:proofErr w:type="spellStart"/>
       <w:r>
         <w:rPr>
           <w:rFonts w:ascii="Times New Roman" w:hAnsi="Times New Roman" w:cs="Times New Roman"/>
@@ -277,7 +465,20 @@
           <w:sz w:val="28"/>
           <w:szCs w:val="28"/>
         </w:rPr>
-        <w:t>коректно опрацювати</w:t>
+        <w:t>коректно</w:t>
+      </w:r>
+      <w:proofErr w:type="spellEnd"/>
+      <w:r>
+        <w:rPr>
+          <w:rFonts w:ascii="Times New Roman" w:hAnsi="Times New Roman" w:cs="Times New Roman"/>
+          <w:i/>
+          <w:iCs/>
+          <w:color w:val="3C4043"/>
+          <w:spacing w:val="3"/>
+          <w:sz w:val="28"/>
+          <w:szCs w:val="28"/>
+        </w:rPr>
+        <w:t xml:space="preserve"> опрацювати</w:t>
       </w:r>
       <w:r>
         <w:rPr>
@@ -419,7 +620,29 @@
           <w:sz w:val="28"/>
           <w:szCs w:val="28"/>
         </w:rPr>
-        <w:t> ні в який інший спосіб, окрім викликів обчислень f(x) і g(x) (тобто запуску функції на обчислення) та повернення результату (коли обчислення результату завершено) через return(...);.</w:t>
+        <w:t xml:space="preserve"> ні в який інший спосіб, окрім викликів обчислень f(x) і g(x) (тобто запуску функції на обчислення) та повернення результату (коли обчислення результату завершено) через </w:t>
+      </w:r>
+      <w:proofErr w:type="spellStart"/>
+      <w:r>
+        <w:rPr>
+          <w:rFonts w:ascii="Times New Roman" w:hAnsi="Times New Roman" w:cs="Times New Roman"/>
+          <w:color w:val="3C4043"/>
+          <w:spacing w:val="3"/>
+          <w:sz w:val="28"/>
+          <w:szCs w:val="28"/>
+        </w:rPr>
+        <w:t>return</w:t>
+      </w:r>
+      <w:proofErr w:type="spellEnd"/>
+      <w:r>
+        <w:rPr>
+          <w:rFonts w:ascii="Times New Roman" w:hAnsi="Times New Roman" w:cs="Times New Roman"/>
+          <w:color w:val="3C4043"/>
+          <w:spacing w:val="3"/>
+          <w:sz w:val="28"/>
+          <w:szCs w:val="28"/>
+        </w:rPr>
+        <w:t>(...);.</w:t>
       </w:r>
       <w:r>
         <w:rPr>
@@ -518,8 +741,64 @@
           <w:szCs w:val="28"/>
         </w:rPr>
         <w:br/>
-        <w:t>1) x &amp;&amp; false == false &amp;&amp; x == false</w:t>
-      </w:r>
+        <w:t>1) x &amp;&amp; </w:t>
+      </w:r>
+      <w:proofErr w:type="spellStart"/>
+      <w:r>
+        <w:rPr>
+          <w:rFonts w:ascii="Times New Roman" w:hAnsi="Times New Roman" w:cs="Times New Roman"/>
+          <w:color w:val="3C4043"/>
+          <w:spacing w:val="3"/>
+          <w:sz w:val="28"/>
+          <w:szCs w:val="28"/>
+        </w:rPr>
+        <w:t>false</w:t>
+      </w:r>
+      <w:proofErr w:type="spellEnd"/>
+      <w:r>
+        <w:rPr>
+          <w:rFonts w:ascii="Times New Roman" w:hAnsi="Times New Roman" w:cs="Times New Roman"/>
+          <w:color w:val="3C4043"/>
+          <w:spacing w:val="3"/>
+          <w:sz w:val="28"/>
+          <w:szCs w:val="28"/>
+        </w:rPr>
+        <w:t> == </w:t>
+      </w:r>
+      <w:proofErr w:type="spellStart"/>
+      <w:r>
+        <w:rPr>
+          <w:rFonts w:ascii="Times New Roman" w:hAnsi="Times New Roman" w:cs="Times New Roman"/>
+          <w:color w:val="3C4043"/>
+          <w:spacing w:val="3"/>
+          <w:sz w:val="28"/>
+          <w:szCs w:val="28"/>
+        </w:rPr>
+        <w:t>false</w:t>
+      </w:r>
+      <w:proofErr w:type="spellEnd"/>
+      <w:r>
+        <w:rPr>
+          <w:rFonts w:ascii="Times New Roman" w:hAnsi="Times New Roman" w:cs="Times New Roman"/>
+          <w:color w:val="3C4043"/>
+          <w:spacing w:val="3"/>
+          <w:sz w:val="28"/>
+          <w:szCs w:val="28"/>
+        </w:rPr>
+        <w:t> &amp;&amp; x == </w:t>
+      </w:r>
+      <w:proofErr w:type="spellStart"/>
+      <w:r>
+        <w:rPr>
+          <w:rFonts w:ascii="Times New Roman" w:hAnsi="Times New Roman" w:cs="Times New Roman"/>
+          <w:color w:val="3C4043"/>
+          <w:spacing w:val="3"/>
+          <w:sz w:val="28"/>
+          <w:szCs w:val="28"/>
+        </w:rPr>
+        <w:t>false</w:t>
+      </w:r>
+      <w:proofErr w:type="spellEnd"/>
       <w:r>
         <w:rPr>
           <w:rFonts w:ascii="Times New Roman" w:hAnsi="Times New Roman" w:cs="Times New Roman"/>
@@ -539,8 +818,64 @@
           <w:szCs w:val="28"/>
         </w:rPr>
         <w:lastRenderedPageBreak/>
-        <w:t>2) x || true == true || x == true</w:t>
-      </w:r>
+        <w:t>2) x || </w:t>
+      </w:r>
+      <w:proofErr w:type="spellStart"/>
+      <w:r>
+        <w:rPr>
+          <w:rFonts w:ascii="Times New Roman" w:hAnsi="Times New Roman" w:cs="Times New Roman"/>
+          <w:color w:val="3C4043"/>
+          <w:spacing w:val="3"/>
+          <w:sz w:val="28"/>
+          <w:szCs w:val="28"/>
+        </w:rPr>
+        <w:t>true</w:t>
+      </w:r>
+      <w:proofErr w:type="spellEnd"/>
+      <w:r>
+        <w:rPr>
+          <w:rFonts w:ascii="Times New Roman" w:hAnsi="Times New Roman" w:cs="Times New Roman"/>
+          <w:color w:val="3C4043"/>
+          <w:spacing w:val="3"/>
+          <w:sz w:val="28"/>
+          <w:szCs w:val="28"/>
+        </w:rPr>
+        <w:t> == </w:t>
+      </w:r>
+      <w:proofErr w:type="spellStart"/>
+      <w:r>
+        <w:rPr>
+          <w:rFonts w:ascii="Times New Roman" w:hAnsi="Times New Roman" w:cs="Times New Roman"/>
+          <w:color w:val="3C4043"/>
+          <w:spacing w:val="3"/>
+          <w:sz w:val="28"/>
+          <w:szCs w:val="28"/>
+        </w:rPr>
+        <w:t>true</w:t>
+      </w:r>
+      <w:proofErr w:type="spellEnd"/>
+      <w:r>
+        <w:rPr>
+          <w:rFonts w:ascii="Times New Roman" w:hAnsi="Times New Roman" w:cs="Times New Roman"/>
+          <w:color w:val="3C4043"/>
+          <w:spacing w:val="3"/>
+          <w:sz w:val="28"/>
+          <w:szCs w:val="28"/>
+        </w:rPr>
+        <w:t> || x == </w:t>
+      </w:r>
+      <w:proofErr w:type="spellStart"/>
+      <w:r>
+        <w:rPr>
+          <w:rFonts w:ascii="Times New Roman" w:hAnsi="Times New Roman" w:cs="Times New Roman"/>
+          <w:color w:val="3C4043"/>
+          <w:spacing w:val="3"/>
+          <w:sz w:val="28"/>
+          <w:szCs w:val="28"/>
+        </w:rPr>
+        <w:t>true</w:t>
+      </w:r>
+      <w:proofErr w:type="spellEnd"/>
       <w:r>
         <w:rPr>
           <w:rFonts w:ascii="Times New Roman" w:hAnsi="Times New Roman" w:cs="Times New Roman"/>
@@ -605,7 +940,29 @@
           <w:sz w:val="28"/>
           <w:szCs w:val="28"/>
         </w:rPr>
-        <w:t>: зупинятись і видавати результат, як тільки є найменші підстави це зробити, тобто як тільки з якихось компонентів обчислення стає зрозуміло, що результат вже визначено і він надалі не зміниться (бо не залежить від недообчислених компонентів виразу).</w:t>
+        <w:t xml:space="preserve">: зупинятись і видавати результат, як тільки є найменші підстави це зробити, тобто як тільки з якихось компонентів обчислення стає зрозуміло, що результат вже визначено і він надалі не зміниться (бо не залежить від </w:t>
+      </w:r>
+      <w:proofErr w:type="spellStart"/>
+      <w:r>
+        <w:rPr>
+          <w:rFonts w:ascii="Times New Roman" w:hAnsi="Times New Roman" w:cs="Times New Roman"/>
+          <w:color w:val="3C4043"/>
+          <w:spacing w:val="3"/>
+          <w:sz w:val="28"/>
+          <w:szCs w:val="28"/>
+        </w:rPr>
+        <w:t>недообчислених</w:t>
+      </w:r>
+      <w:proofErr w:type="spellEnd"/>
+      <w:r>
+        <w:rPr>
+          <w:rFonts w:ascii="Times New Roman" w:hAnsi="Times New Roman" w:cs="Times New Roman"/>
+          <w:color w:val="3C4043"/>
+          <w:spacing w:val="3"/>
+          <w:sz w:val="28"/>
+          <w:szCs w:val="28"/>
+        </w:rPr>
+        <w:t xml:space="preserve"> компонентів виразу).</w:t>
       </w:r>
     </w:p>
     <w:p>
@@ -701,6 +1058,2113 @@
           <w:lang w:val="uk-UA"/>
         </w:rPr>
       </w:pPr>
+    </w:p>
+    <w:p>
+      <w:pPr>
+        <w:jc w:val="center"/>
+        <w:rPr>
+          <w:rFonts w:ascii="Times New Roman" w:eastAsia="Times New Roman" w:hAnsi="Times New Roman" w:cs="Times New Roman"/>
+          <w:b/>
+          <w:bCs/>
+          <w:sz w:val="28"/>
+          <w:szCs w:val="28"/>
+          <w:lang w:val="uk-UA"/>
+        </w:rPr>
+      </w:pPr>
+      <w:r>
+        <w:rPr>
+          <w:rFonts w:ascii="Times New Roman" w:eastAsia="Times New Roman" w:hAnsi="Times New Roman" w:cs="Times New Roman"/>
+          <w:b/>
+          <w:bCs/>
+          <w:sz w:val="28"/>
+          <w:szCs w:val="28"/>
+          <w:lang w:val="uk-UA"/>
+        </w:rPr>
+        <w:t>Реалізація</w:t>
+      </w:r>
+      <w:r>
+        <w:rPr>
+          <w:rFonts w:ascii="Times New Roman" w:eastAsia="Times New Roman" w:hAnsi="Times New Roman" w:cs="Times New Roman"/>
+          <w:b/>
+          <w:bCs/>
+          <w:sz w:val="28"/>
+          <w:szCs w:val="28"/>
+          <w:lang w:val="uk-UA"/>
+        </w:rPr>
+        <w:t xml:space="preserve"> (</w:t>
+      </w:r>
+      <w:r>
+        <w:rPr>
+          <w:rFonts w:ascii="Times New Roman" w:eastAsia="Times New Roman" w:hAnsi="Times New Roman" w:cs="Times New Roman"/>
+          <w:b/>
+          <w:bCs/>
+          <w:sz w:val="28"/>
+          <w:szCs w:val="28"/>
+          <w:lang w:val="en-US"/>
+        </w:rPr>
+        <w:t>MacOS</w:t>
+      </w:r>
+      <w:r>
+        <w:rPr>
+          <w:rFonts w:ascii="Times New Roman" w:eastAsia="Times New Roman" w:hAnsi="Times New Roman" w:cs="Times New Roman"/>
+          <w:b/>
+          <w:bCs/>
+          <w:sz w:val="28"/>
+          <w:szCs w:val="28"/>
+          <w:lang w:val="en-US"/>
+        </w:rPr>
+        <w:t xml:space="preserve"> Unix-like </w:t>
+      </w:r>
+      <w:r>
+        <w:rPr>
+          <w:rFonts w:ascii="Times New Roman" w:eastAsia="Times New Roman" w:hAnsi="Times New Roman" w:cs="Times New Roman"/>
+          <w:b/>
+          <w:bCs/>
+          <w:sz w:val="28"/>
+          <w:szCs w:val="28"/>
+          <w:lang w:val="uk-UA"/>
+        </w:rPr>
+        <w:t>система)</w:t>
+      </w:r>
+    </w:p>
+    <w:p>
+      <w:pPr>
+        <w:pStyle w:val="HTMLPreformatted"/>
+        <w:shd w:val="clear" w:color="auto" w:fill="FFFFFF"/>
+        <w:rPr>
+          <w:color w:val="000000"/>
+        </w:rPr>
+      </w:pPr>
+      <w:r>
+        <w:rPr>
+          <w:color w:val="808000"/>
+        </w:rPr>
+        <w:t xml:space="preserve">#include </w:t>
+      </w:r>
+      <w:r>
+        <w:rPr>
+          <w:b/>
+          <w:bCs/>
+          <w:color w:val="008000"/>
+        </w:rPr>
+        <w:t>&lt;sys/msg.h&gt;</w:t>
+      </w:r>
+      <w:r>
+        <w:rPr>
+          <w:b/>
+          <w:bCs/>
+          <w:color w:val="008000"/>
+        </w:rPr>
+        <w:br/>
+      </w:r>
+      <w:r>
+        <w:rPr>
+          <w:color w:val="808000"/>
+        </w:rPr>
+        <w:t xml:space="preserve">#include </w:t>
+      </w:r>
+      <w:r>
+        <w:rPr>
+          <w:b/>
+          <w:bCs/>
+          <w:color w:val="008000"/>
+        </w:rPr>
+        <w:t>&lt;sys/ipc.h&gt;</w:t>
+      </w:r>
+      <w:r>
+        <w:rPr>
+          <w:b/>
+          <w:bCs/>
+          <w:color w:val="008000"/>
+        </w:rPr>
+        <w:br/>
+      </w:r>
+      <w:r>
+        <w:rPr>
+          <w:color w:val="808000"/>
+        </w:rPr>
+        <w:t xml:space="preserve">#include </w:t>
+      </w:r>
+      <w:r>
+        <w:rPr>
+          <w:b/>
+          <w:bCs/>
+          <w:color w:val="008000"/>
+        </w:rPr>
+        <w:t>&lt;unistd.h&gt;</w:t>
+      </w:r>
+      <w:r>
+        <w:rPr>
+          <w:b/>
+          <w:bCs/>
+          <w:color w:val="008000"/>
+        </w:rPr>
+        <w:br/>
+      </w:r>
+      <w:r>
+        <w:rPr>
+          <w:color w:val="808000"/>
+        </w:rPr>
+        <w:t xml:space="preserve">#include </w:t>
+      </w:r>
+      <w:r>
+        <w:rPr>
+          <w:b/>
+          <w:bCs/>
+          <w:color w:val="008000"/>
+        </w:rPr>
+        <w:t>&lt;stdio.h&gt;</w:t>
+      </w:r>
+      <w:r>
+        <w:rPr>
+          <w:b/>
+          <w:bCs/>
+          <w:color w:val="008000"/>
+        </w:rPr>
+        <w:br/>
+      </w:r>
+      <w:r>
+        <w:rPr>
+          <w:color w:val="808000"/>
+        </w:rPr>
+        <w:t xml:space="preserve">#include </w:t>
+      </w:r>
+      <w:r>
+        <w:rPr>
+          <w:b/>
+          <w:bCs/>
+          <w:color w:val="008000"/>
+        </w:rPr>
+        <w:t>&lt;stdlib.h&gt;</w:t>
+      </w:r>
+      <w:r>
+        <w:rPr>
+          <w:b/>
+          <w:bCs/>
+          <w:color w:val="008000"/>
+        </w:rPr>
+        <w:br/>
+      </w:r>
+      <w:r>
+        <w:rPr>
+          <w:b/>
+          <w:bCs/>
+          <w:color w:val="008000"/>
+        </w:rPr>
+        <w:br/>
+      </w:r>
+      <w:r>
+        <w:rPr>
+          <w:i/>
+          <w:iCs/>
+          <w:color w:val="808080"/>
+        </w:rPr>
+        <w:t>// Оголошення структури повідомлень</w:t>
+      </w:r>
+      <w:r>
+        <w:rPr>
+          <w:i/>
+          <w:iCs/>
+          <w:color w:val="808080"/>
+        </w:rPr>
+        <w:br/>
+      </w:r>
+      <w:r>
+        <w:rPr>
+          <w:b/>
+          <w:bCs/>
+          <w:color w:val="000080"/>
+        </w:rPr>
+        <w:t xml:space="preserve">struct </w:t>
+      </w:r>
+      <w:r>
+        <w:rPr>
+          <w:color w:val="008080"/>
+        </w:rPr>
+        <w:t xml:space="preserve">msgbuf </w:t>
+      </w:r>
+      <w:r>
+        <w:rPr>
+          <w:color w:val="000000"/>
+        </w:rPr>
+        <w:t>{</w:t>
+      </w:r>
+      <w:r>
+        <w:rPr>
+          <w:color w:val="000000"/>
+        </w:rPr>
+        <w:br/>
+        <w:t xml:space="preserve">    </w:t>
+      </w:r>
+      <w:r>
+        <w:rPr>
+          <w:b/>
+          <w:bCs/>
+          <w:color w:val="000080"/>
+        </w:rPr>
+        <w:t xml:space="preserve">long </w:t>
+      </w:r>
+      <w:r>
+        <w:rPr>
+          <w:color w:val="660E7A"/>
+        </w:rPr>
+        <w:t>mtype</w:t>
+      </w:r>
+      <w:r>
+        <w:rPr>
+          <w:color w:val="000000"/>
+        </w:rPr>
+        <w:t xml:space="preserve">;       </w:t>
+      </w:r>
+      <w:r>
+        <w:rPr>
+          <w:i/>
+          <w:iCs/>
+          <w:color w:val="808080"/>
+        </w:rPr>
+        <w:t>// тип повідомлення</w:t>
+      </w:r>
+      <w:r>
+        <w:rPr>
+          <w:i/>
+          <w:iCs/>
+          <w:color w:val="808080"/>
+        </w:rPr>
+        <w:br/>
+        <w:t xml:space="preserve">    </w:t>
+      </w:r>
+      <w:r>
+        <w:rPr>
+          <w:b/>
+          <w:bCs/>
+          <w:color w:val="000080"/>
+        </w:rPr>
+        <w:t xml:space="preserve">int </w:t>
+      </w:r>
+      <w:r>
+        <w:rPr>
+          <w:color w:val="660E7A"/>
+        </w:rPr>
+        <w:t>mvalue</w:t>
+      </w:r>
+      <w:r>
+        <w:rPr>
+          <w:color w:val="000000"/>
+        </w:rPr>
+        <w:t xml:space="preserve">;       </w:t>
+      </w:r>
+      <w:r>
+        <w:rPr>
+          <w:i/>
+          <w:iCs/>
+          <w:color w:val="808080"/>
+        </w:rPr>
+        <w:t>// значення, що передається в повідомленні</w:t>
+      </w:r>
+      <w:r>
+        <w:rPr>
+          <w:i/>
+          <w:iCs/>
+          <w:color w:val="808080"/>
+        </w:rPr>
+        <w:br/>
+      </w:r>
+      <w:r>
+        <w:rPr>
+          <w:color w:val="000000"/>
+        </w:rPr>
+        <w:t>};</w:t>
+      </w:r>
+      <w:r>
+        <w:rPr>
+          <w:color w:val="000000"/>
+        </w:rPr>
+        <w:br/>
+      </w:r>
+      <w:r>
+        <w:rPr>
+          <w:color w:val="000000"/>
+        </w:rPr>
+        <w:br/>
+      </w:r>
+      <w:r>
+        <w:rPr>
+          <w:i/>
+          <w:iCs/>
+          <w:color w:val="808080"/>
+        </w:rPr>
+        <w:t>// Функція, що відправляє результат обчислення в чергу повідомлень</w:t>
+      </w:r>
+      <w:r>
+        <w:rPr>
+          <w:i/>
+          <w:iCs/>
+          <w:color w:val="808080"/>
+        </w:rPr>
+        <w:br/>
+      </w:r>
+      <w:r>
+        <w:rPr>
+          <w:b/>
+          <w:bCs/>
+          <w:color w:val="000080"/>
+        </w:rPr>
+        <w:t xml:space="preserve">void </w:t>
+      </w:r>
+      <w:r>
+        <w:rPr>
+          <w:color w:val="000000"/>
+        </w:rPr>
+        <w:t>send_result(</w:t>
+      </w:r>
+      <w:r>
+        <w:rPr>
+          <w:b/>
+          <w:bCs/>
+          <w:color w:val="000080"/>
+        </w:rPr>
+        <w:t xml:space="preserve">int </w:t>
+      </w:r>
+      <w:r>
+        <w:rPr>
+          <w:color w:val="000000"/>
+        </w:rPr>
+        <w:t xml:space="preserve">msgid, </w:t>
+      </w:r>
+      <w:r>
+        <w:rPr>
+          <w:b/>
+          <w:bCs/>
+          <w:color w:val="000080"/>
+        </w:rPr>
+        <w:t xml:space="preserve">int </w:t>
+      </w:r>
+      <w:r>
+        <w:rPr>
+          <w:color w:val="000000"/>
+        </w:rPr>
+        <w:t xml:space="preserve">result, </w:t>
+      </w:r>
+      <w:r>
+        <w:rPr>
+          <w:b/>
+          <w:bCs/>
+          <w:color w:val="000080"/>
+        </w:rPr>
+        <w:t xml:space="preserve">int </w:t>
+      </w:r>
+      <w:r>
+        <w:rPr>
+          <w:color w:val="000000"/>
+        </w:rPr>
+        <w:t>result_type) {</w:t>
+      </w:r>
+      <w:r>
+        <w:rPr>
+          <w:color w:val="000000"/>
+        </w:rPr>
+        <w:br/>
+        <w:t xml:space="preserve">    </w:t>
+      </w:r>
+      <w:r>
+        <w:rPr>
+          <w:b/>
+          <w:bCs/>
+          <w:color w:val="000080"/>
+        </w:rPr>
+        <w:t xml:space="preserve">struct </w:t>
+      </w:r>
+      <w:r>
+        <w:rPr>
+          <w:color w:val="008080"/>
+        </w:rPr>
+        <w:t xml:space="preserve">msgbuf </w:t>
+      </w:r>
+      <w:r>
+        <w:rPr>
+          <w:color w:val="000000"/>
+        </w:rPr>
+        <w:t>msg;</w:t>
+      </w:r>
+      <w:r>
+        <w:rPr>
+          <w:color w:val="000000"/>
+        </w:rPr>
+        <w:br/>
+        <w:t xml:space="preserve">    msg.</w:t>
+      </w:r>
+      <w:r>
+        <w:rPr>
+          <w:color w:val="660E7A"/>
+        </w:rPr>
+        <w:t xml:space="preserve">mtype </w:t>
+      </w:r>
+      <w:r>
+        <w:rPr>
+          <w:color w:val="000000"/>
+        </w:rPr>
+        <w:t>= result_type;</w:t>
+      </w:r>
+      <w:r>
+        <w:rPr>
+          <w:color w:val="000000"/>
+        </w:rPr>
+        <w:br/>
+        <w:t xml:space="preserve">    msg.</w:t>
+      </w:r>
+      <w:r>
+        <w:rPr>
+          <w:color w:val="660E7A"/>
+        </w:rPr>
+        <w:t xml:space="preserve">mvalue </w:t>
+      </w:r>
+      <w:r>
+        <w:rPr>
+          <w:color w:val="000000"/>
+        </w:rPr>
+        <w:t>= result;</w:t>
+      </w:r>
+      <w:r>
+        <w:rPr>
+          <w:color w:val="000000"/>
+        </w:rPr>
+        <w:br/>
+        <w:t xml:space="preserve">    msgsnd(msgid, &amp;msg, </w:t>
+      </w:r>
+      <w:r>
+        <w:rPr>
+          <w:b/>
+          <w:bCs/>
+          <w:color w:val="000080"/>
+        </w:rPr>
+        <w:t>sizeof</w:t>
+      </w:r>
+      <w:r>
+        <w:rPr>
+          <w:color w:val="000000"/>
+        </w:rPr>
+        <w:t>(msg.</w:t>
+      </w:r>
+      <w:r>
+        <w:rPr>
+          <w:color w:val="660E7A"/>
+        </w:rPr>
+        <w:t>mvalue</w:t>
+      </w:r>
+      <w:r>
+        <w:rPr>
+          <w:color w:val="000000"/>
+        </w:rPr>
+        <w:t xml:space="preserve">), </w:t>
+      </w:r>
+      <w:r>
+        <w:rPr>
+          <w:color w:val="0000FF"/>
+        </w:rPr>
+        <w:t>0</w:t>
+      </w:r>
+      <w:r>
+        <w:rPr>
+          <w:color w:val="000000"/>
+        </w:rPr>
+        <w:t>);</w:t>
+      </w:r>
+      <w:r>
+        <w:rPr>
+          <w:color w:val="000000"/>
+        </w:rPr>
+        <w:br/>
+        <w:t>}</w:t>
+      </w:r>
+      <w:r>
+        <w:rPr>
+          <w:color w:val="000000"/>
+        </w:rPr>
+        <w:br/>
+      </w:r>
+      <w:r>
+        <w:rPr>
+          <w:color w:val="000000"/>
+        </w:rPr>
+        <w:br/>
+      </w:r>
+      <w:r>
+        <w:rPr>
+          <w:i/>
+          <w:iCs/>
+          <w:color w:val="808080"/>
+        </w:rPr>
+        <w:t>// Функція f(x), яка тепер повертає значення x замість вічного циклу</w:t>
+      </w:r>
+      <w:r>
+        <w:rPr>
+          <w:i/>
+          <w:iCs/>
+          <w:color w:val="808080"/>
+        </w:rPr>
+        <w:br/>
+      </w:r>
+      <w:r>
+        <w:rPr>
+          <w:b/>
+          <w:bCs/>
+          <w:color w:val="000080"/>
+        </w:rPr>
+        <w:t xml:space="preserve">int </w:t>
+      </w:r>
+      <w:r>
+        <w:rPr>
+          <w:color w:val="000000"/>
+        </w:rPr>
+        <w:t>f(</w:t>
+      </w:r>
+      <w:r>
+        <w:rPr>
+          <w:b/>
+          <w:bCs/>
+          <w:color w:val="000080"/>
+        </w:rPr>
+        <w:t xml:space="preserve">int </w:t>
+      </w:r>
+      <w:r>
+        <w:rPr>
+          <w:color w:val="000000"/>
+        </w:rPr>
+        <w:t>x) {</w:t>
+      </w:r>
+      <w:r>
+        <w:rPr>
+          <w:color w:val="000000"/>
+        </w:rPr>
+        <w:br/>
+        <w:t xml:space="preserve">    </w:t>
+      </w:r>
+      <w:r>
+        <w:rPr>
+          <w:i/>
+          <w:iCs/>
+          <w:color w:val="808080"/>
+        </w:rPr>
+        <w:t>// Імітація тривалої операції</w:t>
+      </w:r>
+      <w:r>
+        <w:rPr>
+          <w:i/>
+          <w:iCs/>
+          <w:color w:val="808080"/>
+        </w:rPr>
+        <w:br/>
+        <w:t xml:space="preserve">    </w:t>
+      </w:r>
+      <w:r>
+        <w:rPr>
+          <w:color w:val="000000"/>
+        </w:rPr>
+        <w:t>sleep(</w:t>
+      </w:r>
+      <w:r>
+        <w:rPr>
+          <w:color w:val="0000FF"/>
+        </w:rPr>
+        <w:t>1</w:t>
+      </w:r>
+      <w:r>
+        <w:rPr>
+          <w:color w:val="000000"/>
+        </w:rPr>
+        <w:t>);</w:t>
+      </w:r>
+      <w:r>
+        <w:rPr>
+          <w:color w:val="000000"/>
+        </w:rPr>
+        <w:br/>
+        <w:t xml:space="preserve">    </w:t>
+      </w:r>
+      <w:r>
+        <w:rPr>
+          <w:b/>
+          <w:bCs/>
+          <w:color w:val="000080"/>
+        </w:rPr>
+        <w:t xml:space="preserve">return </w:t>
+      </w:r>
+      <w:r>
+        <w:rPr>
+          <w:color w:val="000000"/>
+        </w:rPr>
+        <w:t xml:space="preserve">x * </w:t>
+      </w:r>
+      <w:r>
+        <w:rPr>
+          <w:color w:val="0000FF"/>
+        </w:rPr>
+        <w:t>2</w:t>
+      </w:r>
+      <w:r>
+        <w:rPr>
+          <w:color w:val="000000"/>
+        </w:rPr>
+        <w:t xml:space="preserve">; </w:t>
+      </w:r>
+      <w:r>
+        <w:rPr>
+          <w:i/>
+          <w:iCs/>
+          <w:color w:val="808080"/>
+        </w:rPr>
+        <w:t>// Приклад обчислення</w:t>
+      </w:r>
+      <w:r>
+        <w:rPr>
+          <w:i/>
+          <w:iCs/>
+          <w:color w:val="808080"/>
+        </w:rPr>
+        <w:br/>
+      </w:r>
+      <w:r>
+        <w:rPr>
+          <w:color w:val="000000"/>
+        </w:rPr>
+        <w:t>}</w:t>
+      </w:r>
+      <w:r>
+        <w:rPr>
+          <w:color w:val="000000"/>
+        </w:rPr>
+        <w:br/>
+      </w:r>
+      <w:r>
+        <w:rPr>
+          <w:color w:val="000000"/>
+        </w:rPr>
+        <w:br/>
+      </w:r>
+      <w:r>
+        <w:rPr>
+          <w:i/>
+          <w:iCs/>
+          <w:color w:val="808080"/>
+        </w:rPr>
+        <w:t>// Функція g(x), що затримується на 3 секунди</w:t>
+      </w:r>
+      <w:r>
+        <w:rPr>
+          <w:i/>
+          <w:iCs/>
+          <w:color w:val="808080"/>
+        </w:rPr>
+        <w:br/>
+      </w:r>
+      <w:r>
+        <w:rPr>
+          <w:b/>
+          <w:bCs/>
+          <w:color w:val="000080"/>
+        </w:rPr>
+        <w:t xml:space="preserve">int </w:t>
+      </w:r>
+      <w:r>
+        <w:rPr>
+          <w:color w:val="000000"/>
+        </w:rPr>
+        <w:t>g(</w:t>
+      </w:r>
+      <w:r>
+        <w:rPr>
+          <w:b/>
+          <w:bCs/>
+          <w:color w:val="000080"/>
+        </w:rPr>
+        <w:t xml:space="preserve">int </w:t>
+      </w:r>
+      <w:r>
+        <w:rPr>
+          <w:color w:val="000000"/>
+        </w:rPr>
+        <w:t>x) {</w:t>
+      </w:r>
+      <w:r>
+        <w:rPr>
+          <w:color w:val="000000"/>
+        </w:rPr>
+        <w:br/>
+        <w:t xml:space="preserve">    sleep(</w:t>
+      </w:r>
+      <w:r>
+        <w:rPr>
+          <w:color w:val="0000FF"/>
+        </w:rPr>
+        <w:t>3</w:t>
+      </w:r>
+      <w:r>
+        <w:rPr>
+          <w:color w:val="000000"/>
+        </w:rPr>
+        <w:t>);</w:t>
+      </w:r>
+      <w:r>
+        <w:rPr>
+          <w:color w:val="000000"/>
+        </w:rPr>
+        <w:br/>
+        <w:t xml:space="preserve">    </w:t>
+      </w:r>
+      <w:r>
+        <w:rPr>
+          <w:b/>
+          <w:bCs/>
+          <w:color w:val="000080"/>
+        </w:rPr>
+        <w:t xml:space="preserve">return </w:t>
+      </w:r>
+      <w:r>
+        <w:rPr>
+          <w:color w:val="000000"/>
+        </w:rPr>
+        <w:t xml:space="preserve">x * </w:t>
+      </w:r>
+      <w:r>
+        <w:rPr>
+          <w:color w:val="0000FF"/>
+        </w:rPr>
+        <w:t>3</w:t>
+      </w:r>
+      <w:r>
+        <w:rPr>
+          <w:color w:val="000000"/>
+        </w:rPr>
+        <w:t xml:space="preserve">; </w:t>
+      </w:r>
+      <w:r>
+        <w:rPr>
+          <w:i/>
+          <w:iCs/>
+          <w:color w:val="808080"/>
+        </w:rPr>
+        <w:t>// Приклад обчислення</w:t>
+      </w:r>
+      <w:r>
+        <w:rPr>
+          <w:i/>
+          <w:iCs/>
+          <w:color w:val="808080"/>
+        </w:rPr>
+        <w:br/>
+      </w:r>
+      <w:r>
+        <w:rPr>
+          <w:color w:val="000000"/>
+        </w:rPr>
+        <w:t>}</w:t>
+      </w:r>
+      <w:r>
+        <w:rPr>
+          <w:color w:val="000000"/>
+        </w:rPr>
+        <w:br/>
+      </w:r>
+      <w:r>
+        <w:rPr>
+          <w:color w:val="000000"/>
+        </w:rPr>
+        <w:br/>
+      </w:r>
+      <w:r>
+        <w:rPr>
+          <w:b/>
+          <w:bCs/>
+          <w:color w:val="000080"/>
+        </w:rPr>
+        <w:lastRenderedPageBreak/>
+        <w:t xml:space="preserve">int </w:t>
+      </w:r>
+      <w:r>
+        <w:rPr>
+          <w:color w:val="000000"/>
+        </w:rPr>
+        <w:t>main(</w:t>
+      </w:r>
+      <w:r>
+        <w:rPr>
+          <w:b/>
+          <w:bCs/>
+          <w:color w:val="000080"/>
+        </w:rPr>
+        <w:t xml:space="preserve">int </w:t>
+      </w:r>
+      <w:r>
+        <w:rPr>
+          <w:color w:val="000000"/>
+        </w:rPr>
+        <w:t xml:space="preserve">argc, </w:t>
+      </w:r>
+      <w:r>
+        <w:rPr>
+          <w:b/>
+          <w:bCs/>
+          <w:color w:val="000080"/>
+        </w:rPr>
+        <w:t xml:space="preserve">char </w:t>
+      </w:r>
+      <w:r>
+        <w:rPr>
+          <w:color w:val="000000"/>
+        </w:rPr>
+        <w:t>*argv[]) {</w:t>
+      </w:r>
+      <w:r>
+        <w:rPr>
+          <w:color w:val="000000"/>
+        </w:rPr>
+        <w:br/>
+        <w:t xml:space="preserve">    </w:t>
+      </w:r>
+      <w:r>
+        <w:rPr>
+          <w:b/>
+          <w:bCs/>
+          <w:color w:val="000080"/>
+        </w:rPr>
+        <w:t xml:space="preserve">if </w:t>
+      </w:r>
+      <w:r>
+        <w:rPr>
+          <w:color w:val="000000"/>
+        </w:rPr>
+        <w:t xml:space="preserve">(argc != </w:t>
+      </w:r>
+      <w:r>
+        <w:rPr>
+          <w:color w:val="0000FF"/>
+        </w:rPr>
+        <w:t>2</w:t>
+      </w:r>
+      <w:r>
+        <w:rPr>
+          <w:color w:val="000000"/>
+        </w:rPr>
+        <w:t>) {</w:t>
+      </w:r>
+      <w:r>
+        <w:rPr>
+          <w:color w:val="000000"/>
+        </w:rPr>
+        <w:br/>
+        <w:t xml:space="preserve">        printf(</w:t>
+      </w:r>
+      <w:r>
+        <w:rPr>
+          <w:b/>
+          <w:bCs/>
+          <w:color w:val="008000"/>
+        </w:rPr>
+        <w:t>"Usage: %s &lt;integer value&gt;</w:t>
+      </w:r>
+      <w:r>
+        <w:rPr>
+          <w:b/>
+          <w:bCs/>
+          <w:color w:val="000080"/>
+        </w:rPr>
+        <w:t>\n</w:t>
+      </w:r>
+      <w:r>
+        <w:rPr>
+          <w:b/>
+          <w:bCs/>
+          <w:color w:val="008000"/>
+        </w:rPr>
+        <w:t>"</w:t>
+      </w:r>
+      <w:r>
+        <w:rPr>
+          <w:color w:val="000000"/>
+        </w:rPr>
+        <w:t>, argv[</w:t>
+      </w:r>
+      <w:r>
+        <w:rPr>
+          <w:color w:val="0000FF"/>
+        </w:rPr>
+        <w:t>0</w:t>
+      </w:r>
+      <w:r>
+        <w:rPr>
+          <w:color w:val="000000"/>
+        </w:rPr>
+        <w:t>]);</w:t>
+      </w:r>
+      <w:r>
+        <w:rPr>
+          <w:color w:val="000000"/>
+        </w:rPr>
+        <w:br/>
+        <w:t xml:space="preserve">        </w:t>
+      </w:r>
+      <w:r>
+        <w:rPr>
+          <w:b/>
+          <w:bCs/>
+          <w:color w:val="000080"/>
+        </w:rPr>
+        <w:t xml:space="preserve">return </w:t>
+      </w:r>
+      <w:r>
+        <w:rPr>
+          <w:color w:val="000000"/>
+        </w:rPr>
+        <w:t>-</w:t>
+      </w:r>
+      <w:r>
+        <w:rPr>
+          <w:color w:val="0000FF"/>
+        </w:rPr>
+        <w:t>1</w:t>
+      </w:r>
+      <w:r>
+        <w:rPr>
+          <w:color w:val="000000"/>
+        </w:rPr>
+        <w:t>;</w:t>
+      </w:r>
+      <w:r>
+        <w:rPr>
+          <w:color w:val="000000"/>
+        </w:rPr>
+        <w:br/>
+        <w:t xml:space="preserve">    }</w:t>
+      </w:r>
+      <w:r>
+        <w:rPr>
+          <w:color w:val="000000"/>
+        </w:rPr>
+        <w:br/>
+      </w:r>
+      <w:r>
+        <w:rPr>
+          <w:color w:val="000000"/>
+        </w:rPr>
+        <w:br/>
+        <w:t xml:space="preserve">    </w:t>
+      </w:r>
+      <w:r>
+        <w:rPr>
+          <w:b/>
+          <w:bCs/>
+          <w:color w:val="000080"/>
+        </w:rPr>
+        <w:t xml:space="preserve">int </w:t>
+      </w:r>
+      <w:r>
+        <w:rPr>
+          <w:color w:val="000000"/>
+        </w:rPr>
+        <w:t>x = atoi(argv[</w:t>
+      </w:r>
+      <w:r>
+        <w:rPr>
+          <w:color w:val="0000FF"/>
+        </w:rPr>
+        <w:t>1</w:t>
+      </w:r>
+      <w:r>
+        <w:rPr>
+          <w:color w:val="000000"/>
+        </w:rPr>
+        <w:t>]);</w:t>
+      </w:r>
+      <w:r>
+        <w:rPr>
+          <w:color w:val="000000"/>
+        </w:rPr>
+        <w:br/>
+      </w:r>
+      <w:r>
+        <w:rPr>
+          <w:color w:val="000000"/>
+        </w:rPr>
+        <w:br/>
+        <w:t xml:space="preserve">    </w:t>
+      </w:r>
+      <w:r>
+        <w:rPr>
+          <w:i/>
+          <w:iCs/>
+          <w:color w:val="808080"/>
+        </w:rPr>
+        <w:t>// Створення черги повідомлень</w:t>
+      </w:r>
+      <w:r>
+        <w:rPr>
+          <w:i/>
+          <w:iCs/>
+          <w:color w:val="808080"/>
+        </w:rPr>
+        <w:br/>
+        <w:t xml:space="preserve">    </w:t>
+      </w:r>
+      <w:r>
+        <w:rPr>
+          <w:b/>
+          <w:bCs/>
+          <w:color w:val="000080"/>
+        </w:rPr>
+        <w:t xml:space="preserve">int </w:t>
+      </w:r>
+      <w:r>
+        <w:rPr>
+          <w:color w:val="000000"/>
+        </w:rPr>
+        <w:t>msgid = msgget(</w:t>
+      </w:r>
+      <w:r>
+        <w:rPr>
+          <w:b/>
+          <w:bCs/>
+          <w:color w:val="1F542E"/>
+        </w:rPr>
+        <w:t>IPC_PRIVATE</w:t>
+      </w:r>
+      <w:r>
+        <w:rPr>
+          <w:color w:val="000000"/>
+        </w:rPr>
+        <w:t xml:space="preserve">, </w:t>
+      </w:r>
+      <w:r>
+        <w:rPr>
+          <w:color w:val="0000FF"/>
+        </w:rPr>
+        <w:t xml:space="preserve">0666 </w:t>
+      </w:r>
+      <w:r>
+        <w:rPr>
+          <w:color w:val="000000"/>
+        </w:rPr>
+        <w:t xml:space="preserve">| </w:t>
+      </w:r>
+      <w:r>
+        <w:rPr>
+          <w:b/>
+          <w:bCs/>
+          <w:color w:val="1F542E"/>
+        </w:rPr>
+        <w:t>IPC_CREAT</w:t>
+      </w:r>
+      <w:r>
+        <w:rPr>
+          <w:color w:val="000000"/>
+        </w:rPr>
+        <w:t>);</w:t>
+      </w:r>
+      <w:r>
+        <w:rPr>
+          <w:color w:val="000000"/>
+        </w:rPr>
+        <w:br/>
+      </w:r>
+      <w:r>
+        <w:rPr>
+          <w:color w:val="000000"/>
+        </w:rPr>
+        <w:br/>
+        <w:t xml:space="preserve">    </w:t>
+      </w:r>
+      <w:r>
+        <w:rPr>
+          <w:b/>
+          <w:bCs/>
+          <w:color w:val="000080"/>
+        </w:rPr>
+        <w:t xml:space="preserve">if </w:t>
+      </w:r>
+      <w:r>
+        <w:rPr>
+          <w:color w:val="000000"/>
+        </w:rPr>
+        <w:t xml:space="preserve">(fork() == </w:t>
+      </w:r>
+      <w:r>
+        <w:rPr>
+          <w:color w:val="0000FF"/>
+        </w:rPr>
+        <w:t>0</w:t>
+      </w:r>
+      <w:r>
+        <w:rPr>
+          <w:color w:val="000000"/>
+        </w:rPr>
+        <w:t>) {</w:t>
+      </w:r>
+      <w:r>
+        <w:rPr>
+          <w:color w:val="000000"/>
+        </w:rPr>
+        <w:br/>
+        <w:t xml:space="preserve">        </w:t>
+      </w:r>
+      <w:r>
+        <w:rPr>
+          <w:i/>
+          <w:iCs/>
+          <w:color w:val="808080"/>
+        </w:rPr>
+        <w:t>// Дочірній процес для f(x)</w:t>
+      </w:r>
+      <w:r>
+        <w:rPr>
+          <w:i/>
+          <w:iCs/>
+          <w:color w:val="808080"/>
+        </w:rPr>
+        <w:br/>
+        <w:t xml:space="preserve">        </w:t>
+      </w:r>
+      <w:r>
+        <w:rPr>
+          <w:b/>
+          <w:bCs/>
+          <w:color w:val="000080"/>
+        </w:rPr>
+        <w:t xml:space="preserve">int </w:t>
+      </w:r>
+      <w:r>
+        <w:rPr>
+          <w:color w:val="000000"/>
+        </w:rPr>
+        <w:t>result = f(x);</w:t>
+      </w:r>
+      <w:r>
+        <w:rPr>
+          <w:color w:val="000000"/>
+        </w:rPr>
+        <w:br/>
+        <w:t xml:space="preserve">        send_result(msgid, result, </w:t>
+      </w:r>
+      <w:r>
+        <w:rPr>
+          <w:color w:val="0000FF"/>
+        </w:rPr>
+        <w:t>1</w:t>
+      </w:r>
+      <w:r>
+        <w:rPr>
+          <w:color w:val="000000"/>
+        </w:rPr>
+        <w:t>);</w:t>
+      </w:r>
+      <w:r>
+        <w:rPr>
+          <w:color w:val="000000"/>
+        </w:rPr>
+        <w:br/>
+        <w:t xml:space="preserve">        exit(</w:t>
+      </w:r>
+      <w:r>
+        <w:rPr>
+          <w:color w:val="0000FF"/>
+        </w:rPr>
+        <w:t>0</w:t>
+      </w:r>
+      <w:r>
+        <w:rPr>
+          <w:color w:val="000000"/>
+        </w:rPr>
+        <w:t>);</w:t>
+      </w:r>
+      <w:r>
+        <w:rPr>
+          <w:color w:val="000000"/>
+        </w:rPr>
+        <w:br/>
+        <w:t xml:space="preserve">    }</w:t>
+      </w:r>
+      <w:r>
+        <w:rPr>
+          <w:color w:val="000000"/>
+        </w:rPr>
+        <w:br/>
+      </w:r>
+      <w:r>
+        <w:rPr>
+          <w:color w:val="000000"/>
+        </w:rPr>
+        <w:br/>
+        <w:t xml:space="preserve">    </w:t>
+      </w:r>
+      <w:r>
+        <w:rPr>
+          <w:b/>
+          <w:bCs/>
+          <w:color w:val="000080"/>
+        </w:rPr>
+        <w:t xml:space="preserve">if </w:t>
+      </w:r>
+      <w:r>
+        <w:rPr>
+          <w:color w:val="000000"/>
+        </w:rPr>
+        <w:t xml:space="preserve">(fork() == </w:t>
+      </w:r>
+      <w:r>
+        <w:rPr>
+          <w:color w:val="0000FF"/>
+        </w:rPr>
+        <w:t>0</w:t>
+      </w:r>
+      <w:r>
+        <w:rPr>
+          <w:color w:val="000000"/>
+        </w:rPr>
+        <w:t>) {</w:t>
+      </w:r>
+      <w:r>
+        <w:rPr>
+          <w:color w:val="000000"/>
+        </w:rPr>
+        <w:br/>
+        <w:t xml:space="preserve">        </w:t>
+      </w:r>
+      <w:r>
+        <w:rPr>
+          <w:i/>
+          <w:iCs/>
+          <w:color w:val="808080"/>
+        </w:rPr>
+        <w:t>// Дочірній процес для g(x)</w:t>
+      </w:r>
+      <w:r>
+        <w:rPr>
+          <w:i/>
+          <w:iCs/>
+          <w:color w:val="808080"/>
+        </w:rPr>
+        <w:br/>
+        <w:t xml:space="preserve">        </w:t>
+      </w:r>
+      <w:r>
+        <w:rPr>
+          <w:b/>
+          <w:bCs/>
+          <w:color w:val="000080"/>
+        </w:rPr>
+        <w:t xml:space="preserve">int </w:t>
+      </w:r>
+      <w:r>
+        <w:rPr>
+          <w:color w:val="000000"/>
+        </w:rPr>
+        <w:t>result = g(x);</w:t>
+      </w:r>
+      <w:r>
+        <w:rPr>
+          <w:color w:val="000000"/>
+        </w:rPr>
+        <w:br/>
+        <w:t xml:space="preserve">        send_result(msgid, result, </w:t>
+      </w:r>
+      <w:r>
+        <w:rPr>
+          <w:color w:val="0000FF"/>
+        </w:rPr>
+        <w:t>2</w:t>
+      </w:r>
+      <w:r>
+        <w:rPr>
+          <w:color w:val="000000"/>
+        </w:rPr>
+        <w:t>);</w:t>
+      </w:r>
+      <w:r>
+        <w:rPr>
+          <w:color w:val="000000"/>
+        </w:rPr>
+        <w:br/>
+        <w:t xml:space="preserve">        exit(</w:t>
+      </w:r>
+      <w:r>
+        <w:rPr>
+          <w:color w:val="0000FF"/>
+        </w:rPr>
+        <w:t>0</w:t>
+      </w:r>
+      <w:r>
+        <w:rPr>
+          <w:color w:val="000000"/>
+        </w:rPr>
+        <w:t>);</w:t>
+      </w:r>
+      <w:r>
+        <w:rPr>
+          <w:color w:val="000000"/>
+        </w:rPr>
+        <w:br/>
+        <w:t xml:space="preserve">    }</w:t>
+      </w:r>
+      <w:r>
+        <w:rPr>
+          <w:color w:val="000000"/>
+        </w:rPr>
+        <w:br/>
+      </w:r>
+      <w:r>
+        <w:rPr>
+          <w:color w:val="000000"/>
+        </w:rPr>
+        <w:br/>
+        <w:t xml:space="preserve">    </w:t>
+      </w:r>
+      <w:r>
+        <w:rPr>
+          <w:i/>
+          <w:iCs/>
+          <w:color w:val="808080"/>
+        </w:rPr>
+        <w:t>// Очікування результатів від обох процесів</w:t>
+      </w:r>
+      <w:r>
+        <w:rPr>
+          <w:i/>
+          <w:iCs/>
+          <w:color w:val="808080"/>
+        </w:rPr>
+        <w:br/>
+        <w:t xml:space="preserve">    </w:t>
+      </w:r>
+      <w:r>
+        <w:rPr>
+          <w:b/>
+          <w:bCs/>
+          <w:color w:val="000080"/>
+        </w:rPr>
+        <w:t xml:space="preserve">struct </w:t>
+      </w:r>
+      <w:r>
+        <w:rPr>
+          <w:color w:val="008080"/>
+        </w:rPr>
+        <w:t xml:space="preserve">msgbuf </w:t>
+      </w:r>
+      <w:r>
+        <w:rPr>
+          <w:color w:val="000000"/>
+        </w:rPr>
+        <w:t>msg;</w:t>
+      </w:r>
+      <w:r>
+        <w:rPr>
+          <w:color w:val="000000"/>
+        </w:rPr>
+        <w:br/>
+        <w:t xml:space="preserve">    </w:t>
+      </w:r>
+      <w:r>
+        <w:rPr>
+          <w:b/>
+          <w:bCs/>
+          <w:color w:val="000080"/>
+        </w:rPr>
+        <w:t xml:space="preserve">int </w:t>
+      </w:r>
+      <w:r>
+        <w:rPr>
+          <w:color w:val="000000"/>
+        </w:rPr>
+        <w:t>results[</w:t>
+      </w:r>
+      <w:r>
+        <w:rPr>
+          <w:color w:val="0000FF"/>
+        </w:rPr>
+        <w:t>2</w:t>
+      </w:r>
+      <w:r>
+        <w:rPr>
+          <w:color w:val="000000"/>
+        </w:rPr>
+        <w:t>] = {</w:t>
+      </w:r>
+      <w:r>
+        <w:rPr>
+          <w:color w:val="0000FF"/>
+        </w:rPr>
+        <w:t>0</w:t>
+      </w:r>
+      <w:r>
+        <w:rPr>
+          <w:color w:val="000000"/>
+        </w:rPr>
+        <w:t xml:space="preserve">}, count = </w:t>
+      </w:r>
+      <w:r>
+        <w:rPr>
+          <w:color w:val="0000FF"/>
+        </w:rPr>
+        <w:t>0</w:t>
+      </w:r>
+      <w:r>
+        <w:rPr>
+          <w:color w:val="000000"/>
+        </w:rPr>
+        <w:t>;</w:t>
+      </w:r>
+      <w:r>
+        <w:rPr>
+          <w:color w:val="000000"/>
+        </w:rPr>
+        <w:br/>
+        <w:t xml:space="preserve">    </w:t>
+      </w:r>
+      <w:r>
+        <w:rPr>
+          <w:b/>
+          <w:bCs/>
+          <w:color w:val="000080"/>
+        </w:rPr>
+        <w:t xml:space="preserve">while </w:t>
+      </w:r>
+      <w:r>
+        <w:rPr>
+          <w:color w:val="000000"/>
+        </w:rPr>
+        <w:t xml:space="preserve">(count &lt; </w:t>
+      </w:r>
+      <w:r>
+        <w:rPr>
+          <w:color w:val="0000FF"/>
+        </w:rPr>
+        <w:t>2</w:t>
+      </w:r>
+      <w:r>
+        <w:rPr>
+          <w:color w:val="000000"/>
+        </w:rPr>
+        <w:t>) {</w:t>
+      </w:r>
+      <w:r>
+        <w:rPr>
+          <w:color w:val="000000"/>
+        </w:rPr>
+        <w:br/>
+        <w:t xml:space="preserve">        </w:t>
+      </w:r>
+      <w:r>
+        <w:rPr>
+          <w:b/>
+          <w:bCs/>
+          <w:color w:val="000080"/>
+        </w:rPr>
+        <w:t xml:space="preserve">if </w:t>
+      </w:r>
+      <w:r>
+        <w:rPr>
+          <w:color w:val="000000"/>
+        </w:rPr>
+        <w:t xml:space="preserve">(msgrcv(msgid, &amp;msg, </w:t>
+      </w:r>
+      <w:r>
+        <w:rPr>
+          <w:b/>
+          <w:bCs/>
+          <w:color w:val="000080"/>
+        </w:rPr>
+        <w:t>sizeof</w:t>
+      </w:r>
+      <w:r>
+        <w:rPr>
+          <w:color w:val="000000"/>
+        </w:rPr>
+        <w:t>(msg.</w:t>
+      </w:r>
+      <w:r>
+        <w:rPr>
+          <w:color w:val="660E7A"/>
+        </w:rPr>
+        <w:t>mvalue</w:t>
+      </w:r>
+      <w:r>
+        <w:rPr>
+          <w:color w:val="000000"/>
+        </w:rPr>
+        <w:t xml:space="preserve">), </w:t>
+      </w:r>
+      <w:r>
+        <w:rPr>
+          <w:color w:val="0000FF"/>
+        </w:rPr>
+        <w:t>0</w:t>
+      </w:r>
+      <w:r>
+        <w:rPr>
+          <w:color w:val="000000"/>
+        </w:rPr>
+        <w:t xml:space="preserve">, </w:t>
+      </w:r>
+      <w:r>
+        <w:rPr>
+          <w:color w:val="0000FF"/>
+        </w:rPr>
+        <w:t>0</w:t>
+      </w:r>
+      <w:r>
+        <w:rPr>
+          <w:color w:val="000000"/>
+        </w:rPr>
+        <w:t xml:space="preserve">) &gt; </w:t>
+      </w:r>
+      <w:r>
+        <w:rPr>
+          <w:color w:val="0000FF"/>
+        </w:rPr>
+        <w:t>0</w:t>
+      </w:r>
+      <w:r>
+        <w:rPr>
+          <w:color w:val="000000"/>
+        </w:rPr>
+        <w:t>) {</w:t>
+      </w:r>
+      <w:r>
+        <w:rPr>
+          <w:color w:val="000000"/>
+        </w:rPr>
+        <w:br/>
+        <w:t xml:space="preserve">            results[msg.</w:t>
+      </w:r>
+      <w:r>
+        <w:rPr>
+          <w:color w:val="660E7A"/>
+        </w:rPr>
+        <w:t xml:space="preserve">mtype </w:t>
+      </w:r>
+      <w:r>
+        <w:rPr>
+          <w:color w:val="000000"/>
+        </w:rPr>
+        <w:t xml:space="preserve">- </w:t>
+      </w:r>
+      <w:r>
+        <w:rPr>
+          <w:color w:val="0000FF"/>
+        </w:rPr>
+        <w:t>1</w:t>
+      </w:r>
+      <w:r>
+        <w:rPr>
+          <w:color w:val="000000"/>
+        </w:rPr>
+        <w:t>] = msg.</w:t>
+      </w:r>
+      <w:r>
+        <w:rPr>
+          <w:color w:val="660E7A"/>
+        </w:rPr>
+        <w:t>mvalue</w:t>
+      </w:r>
+      <w:r>
+        <w:rPr>
+          <w:color w:val="000000"/>
+        </w:rPr>
+        <w:t>;</w:t>
+      </w:r>
+      <w:r>
+        <w:rPr>
+          <w:color w:val="000000"/>
+        </w:rPr>
+        <w:br/>
+        <w:t xml:space="preserve">            count++;</w:t>
+      </w:r>
+      <w:r>
+        <w:rPr>
+          <w:color w:val="000000"/>
+        </w:rPr>
+        <w:br/>
+        <w:t xml:space="preserve">        }</w:t>
+      </w:r>
+      <w:r>
+        <w:rPr>
+          <w:color w:val="000000"/>
+        </w:rPr>
+        <w:br/>
+        <w:t xml:space="preserve">    }</w:t>
+      </w:r>
+      <w:r>
+        <w:rPr>
+          <w:color w:val="000000"/>
+        </w:rPr>
+        <w:br/>
+      </w:r>
+      <w:r>
+        <w:rPr>
+          <w:color w:val="000000"/>
+        </w:rPr>
+        <w:br/>
+        <w:t xml:space="preserve">    </w:t>
+      </w:r>
+      <w:r>
+        <w:rPr>
+          <w:i/>
+          <w:iCs/>
+          <w:color w:val="808080"/>
+        </w:rPr>
+        <w:t>// Обчислення та виведення результату</w:t>
+      </w:r>
+      <w:r>
+        <w:rPr>
+          <w:i/>
+          <w:iCs/>
+          <w:color w:val="808080"/>
+        </w:rPr>
+        <w:br/>
+        <w:t xml:space="preserve">    </w:t>
+      </w:r>
+      <w:r>
+        <w:rPr>
+          <w:b/>
+          <w:bCs/>
+          <w:color w:val="000080"/>
+        </w:rPr>
+        <w:t xml:space="preserve">int </w:t>
+      </w:r>
+      <w:r>
+        <w:rPr>
+          <w:color w:val="000000"/>
+        </w:rPr>
+        <w:t>product = results[</w:t>
+      </w:r>
+      <w:r>
+        <w:rPr>
+          <w:color w:val="0000FF"/>
+        </w:rPr>
+        <w:t>0</w:t>
+      </w:r>
+      <w:r>
+        <w:rPr>
+          <w:color w:val="000000"/>
+        </w:rPr>
+        <w:t>] * results[</w:t>
+      </w:r>
+      <w:r>
+        <w:rPr>
+          <w:color w:val="0000FF"/>
+        </w:rPr>
+        <w:t>1</w:t>
+      </w:r>
+      <w:r>
+        <w:rPr>
+          <w:color w:val="000000"/>
+        </w:rPr>
+        <w:t>];</w:t>
+      </w:r>
+      <w:r>
+        <w:rPr>
+          <w:color w:val="000000"/>
+        </w:rPr>
+        <w:br/>
+        <w:t xml:space="preserve">    printf(</w:t>
+      </w:r>
+      <w:r>
+        <w:rPr>
+          <w:b/>
+          <w:bCs/>
+          <w:color w:val="008000"/>
+        </w:rPr>
+        <w:t>"Result: %d</w:t>
+      </w:r>
+      <w:r>
+        <w:rPr>
+          <w:b/>
+          <w:bCs/>
+          <w:color w:val="000080"/>
+        </w:rPr>
+        <w:t>\n</w:t>
+      </w:r>
+      <w:r>
+        <w:rPr>
+          <w:b/>
+          <w:bCs/>
+          <w:color w:val="008000"/>
+        </w:rPr>
+        <w:t>"</w:t>
+      </w:r>
+      <w:r>
+        <w:rPr>
+          <w:color w:val="000000"/>
+        </w:rPr>
+        <w:t>, product);</w:t>
+      </w:r>
+      <w:r>
+        <w:rPr>
+          <w:color w:val="000000"/>
+        </w:rPr>
+        <w:br/>
+      </w:r>
+      <w:r>
+        <w:rPr>
+          <w:color w:val="000000"/>
+        </w:rPr>
+        <w:br/>
+        <w:t xml:space="preserve">    </w:t>
+      </w:r>
+      <w:r>
+        <w:rPr>
+          <w:i/>
+          <w:iCs/>
+          <w:color w:val="808080"/>
+        </w:rPr>
+        <w:t>// Видалення черги повідомлень</w:t>
+      </w:r>
+      <w:r>
+        <w:rPr>
+          <w:i/>
+          <w:iCs/>
+          <w:color w:val="808080"/>
+        </w:rPr>
+        <w:br/>
+        <w:t xml:space="preserve">    </w:t>
+      </w:r>
+      <w:r>
+        <w:rPr>
+          <w:color w:val="000000"/>
+        </w:rPr>
+        <w:t xml:space="preserve">msgctl(msgid, </w:t>
+      </w:r>
+      <w:r>
+        <w:rPr>
+          <w:b/>
+          <w:bCs/>
+          <w:color w:val="1F542E"/>
+        </w:rPr>
+        <w:t>IPC_RMID</w:t>
+      </w:r>
+      <w:r>
+        <w:rPr>
+          <w:color w:val="000000"/>
+        </w:rPr>
+        <w:t xml:space="preserve">, </w:t>
+      </w:r>
+      <w:r>
+        <w:rPr>
+          <w:b/>
+          <w:bCs/>
+          <w:color w:val="1F542E"/>
+        </w:rPr>
+        <w:t>NULL</w:t>
+      </w:r>
+      <w:r>
+        <w:rPr>
+          <w:color w:val="000000"/>
+        </w:rPr>
+        <w:t>);</w:t>
+      </w:r>
+      <w:r>
+        <w:rPr>
+          <w:color w:val="000000"/>
+        </w:rPr>
+        <w:br/>
+      </w:r>
+      <w:r>
+        <w:rPr>
+          <w:color w:val="000000"/>
+        </w:rPr>
+        <w:br/>
+        <w:t xml:space="preserve">    </w:t>
+      </w:r>
+      <w:r>
+        <w:rPr>
+          <w:b/>
+          <w:bCs/>
+          <w:color w:val="000080"/>
+        </w:rPr>
+        <w:t xml:space="preserve">return </w:t>
+      </w:r>
+      <w:r>
+        <w:rPr>
+          <w:color w:val="0000FF"/>
+        </w:rPr>
+        <w:t>0</w:t>
+      </w:r>
+      <w:r>
+        <w:rPr>
+          <w:color w:val="000000"/>
+        </w:rPr>
+        <w:t>;</w:t>
+      </w:r>
+      <w:r>
+        <w:rPr>
+          <w:color w:val="000000"/>
+        </w:rPr>
+        <w:br/>
+        <w:t>}</w:t>
+      </w:r>
+    </w:p>
+    <w:p>
+      <w:pPr>
+        <w:rPr>
+          <w:rFonts w:ascii="Times New Roman" w:eastAsia="Times New Roman" w:hAnsi="Times New Roman" w:cs="Times New Roman"/>
+          <w:b/>
+          <w:bCs/>
+          <w:sz w:val="28"/>
+          <w:szCs w:val="28"/>
+          <w:lang w:val="uk-UA"/>
+        </w:rPr>
+      </w:pPr>
+    </w:p>
+    <w:p>
+      <w:pPr>
+        <w:jc w:val="center"/>
+        <w:rPr>
+          <w:rFonts w:ascii="Times New Roman" w:eastAsia="Times New Roman" w:hAnsi="Times New Roman" w:cs="Times New Roman"/>
+          <w:b/>
+          <w:bCs/>
+          <w:sz w:val="28"/>
+          <w:szCs w:val="28"/>
+          <w:lang w:val="uk-UA"/>
+        </w:rPr>
+      </w:pPr>
+    </w:p>
+    <w:p>
+      <w:pPr>
+        <w:jc w:val="center"/>
+        <w:rPr>
+          <w:rFonts w:ascii="Times New Roman" w:eastAsia="Times New Roman" w:hAnsi="Times New Roman" w:cs="Times New Roman"/>
+          <w:b/>
+          <w:bCs/>
+          <w:sz w:val="28"/>
+          <w:szCs w:val="28"/>
+          <w:lang w:val="uk-UA"/>
+        </w:rPr>
+      </w:pPr>
+    </w:p>
+    <w:p>
+      <w:pPr>
+        <w:jc w:val="center"/>
+        <w:rPr>
+          <w:rFonts w:ascii="Times New Roman" w:eastAsia="Times New Roman" w:hAnsi="Times New Roman" w:cs="Times New Roman"/>
+          <w:b/>
+          <w:bCs/>
+          <w:sz w:val="28"/>
+          <w:szCs w:val="28"/>
+          <w:lang w:val="uk-UA"/>
+        </w:rPr>
+      </w:pPr>
+    </w:p>
+    <w:p>
+      <w:pPr>
+        <w:jc w:val="center"/>
+        <w:rPr>
+          <w:rFonts w:ascii="Times New Roman" w:eastAsia="Times New Roman" w:hAnsi="Times New Roman" w:cs="Times New Roman"/>
+          <w:b/>
+          <w:bCs/>
+          <w:sz w:val="28"/>
+          <w:szCs w:val="28"/>
+          <w:lang w:val="uk-UA"/>
+        </w:rPr>
+      </w:pPr>
+    </w:p>
+    <w:p>
+      <w:pPr>
+        <w:jc w:val="center"/>
+        <w:rPr>
+          <w:rFonts w:ascii="Times New Roman" w:eastAsia="Times New Roman" w:hAnsi="Times New Roman" w:cs="Times New Roman"/>
+          <w:b/>
+          <w:bCs/>
+          <w:sz w:val="28"/>
+          <w:szCs w:val="28"/>
+          <w:lang w:val="uk-UA"/>
+        </w:rPr>
+      </w:pPr>
+    </w:p>
+    <w:p>
+      <w:pPr>
+        <w:jc w:val="center"/>
+        <w:rPr>
+          <w:rFonts w:ascii="Times New Roman" w:eastAsia="Times New Roman" w:hAnsi="Times New Roman" w:cs="Times New Roman"/>
+          <w:b/>
+          <w:bCs/>
+          <w:sz w:val="28"/>
+          <w:szCs w:val="28"/>
+          <w:lang w:val="uk-UA"/>
+        </w:rPr>
+      </w:pPr>
+    </w:p>
+    <w:p>
+      <w:pPr>
+        <w:jc w:val="center"/>
+        <w:rPr>
+          <w:rFonts w:ascii="Times New Roman" w:eastAsia="Times New Roman" w:hAnsi="Times New Roman" w:cs="Times New Roman"/>
+          <w:b/>
+          <w:bCs/>
+          <w:sz w:val="28"/>
+          <w:szCs w:val="28"/>
+          <w:lang w:val="uk-UA"/>
+        </w:rPr>
+      </w:pPr>
+    </w:p>
+    <w:p>
+      <w:pPr>
+        <w:jc w:val="center"/>
+        <w:rPr>
+          <w:rFonts w:ascii="Times New Roman" w:eastAsia="Times New Roman" w:hAnsi="Times New Roman" w:cs="Times New Roman"/>
+          <w:b/>
+          <w:bCs/>
+          <w:sz w:val="28"/>
+          <w:szCs w:val="28"/>
+          <w:lang w:val="uk-UA"/>
+        </w:rPr>
+      </w:pPr>
+    </w:p>
+    <w:p>
+      <w:pPr>
+        <w:jc w:val="center"/>
+        <w:rPr>
+          <w:rFonts w:ascii="Times New Roman" w:eastAsia="Times New Roman" w:hAnsi="Times New Roman" w:cs="Times New Roman"/>
+          <w:b/>
+          <w:bCs/>
+          <w:sz w:val="28"/>
+          <w:szCs w:val="28"/>
+          <w:lang w:val="uk-UA"/>
+        </w:rPr>
+      </w:pPr>
+    </w:p>
+    <w:p>
+      <w:pPr>
+        <w:jc w:val="center"/>
+        <w:rPr>
+          <w:rFonts w:ascii="Times New Roman" w:eastAsia="Times New Roman" w:hAnsi="Times New Roman" w:cs="Times New Roman"/>
+          <w:b/>
+          <w:bCs/>
+          <w:sz w:val="28"/>
+          <w:szCs w:val="28"/>
+          <w:lang w:val="uk-UA"/>
+        </w:rPr>
+      </w:pPr>
+      <w:r>
+        <w:rPr>
+          <w:rFonts w:ascii="Times New Roman" w:eastAsia="Times New Roman" w:hAnsi="Times New Roman" w:cs="Times New Roman"/>
+          <w:b/>
+          <w:bCs/>
+          <w:sz w:val="28"/>
+          <w:szCs w:val="28"/>
+          <w:lang w:val="uk-UA"/>
+        </w:rPr>
+        <w:lastRenderedPageBreak/>
+        <w:t>Тестування</w:t>
+      </w:r>
+    </w:p>
+    <w:p>
+      <w:pPr>
+        <w:rPr>
+          <w:rFonts w:ascii="Times New Roman" w:eastAsia="Times New Roman" w:hAnsi="Times New Roman" w:cs="Times New Roman"/>
+          <w:b/>
+          <w:bCs/>
+          <w:sz w:val="28"/>
+          <w:szCs w:val="28"/>
+          <w:lang w:val="uk-UA"/>
+        </w:rPr>
+      </w:pPr>
+    </w:p>
+    <w:p>
+      <w:pPr>
+        <w:rPr>
+          <w:rFonts w:ascii="Times New Roman" w:eastAsia="Times New Roman" w:hAnsi="Times New Roman" w:cs="Times New Roman"/>
+          <w:b/>
+          <w:bCs/>
+          <w:sz w:val="28"/>
+          <w:szCs w:val="28"/>
+          <w:lang w:val="uk-UA"/>
+        </w:rPr>
+      </w:pPr>
+      <w:r>
+        <w:rPr>
+          <w:rFonts w:ascii="Times New Roman" w:eastAsia="Times New Roman" w:hAnsi="Times New Roman" w:cs="Times New Roman"/>
+          <w:b/>
+          <w:bCs/>
+          <w:noProof/>
+          <w:sz w:val="28"/>
+          <w:szCs w:val="28"/>
+          <w:lang w:val="uk-UA"/>
+        </w:rPr>
+        <w:drawing>
+          <wp:inline distT="0" distB="0" distL="0" distR="0" wp14:anchorId="518A60F6" wp14:editId="041F8170">
+            <wp:extent cx="5733415" cy="3529330"/>
+            <wp:effectExtent l="0" t="0" r="0" b="1270"/>
+            <wp:docPr id="2" name="Picture 2" descr="A screenshot of a computer&#10;&#10;Description automatically generated"/>
+            <wp:cNvGraphicFramePr>
+              <a:graphicFrameLocks xmlns:a="http://schemas.openxmlformats.org/drawingml/2006/main" noChangeAspect="1"/>
+            </wp:cNvGraphicFramePr>
+            <a:graphic xmlns:a="http://schemas.openxmlformats.org/drawingml/2006/main">
+              <a:graphicData uri="http://schemas.openxmlformats.org/drawingml/2006/picture">
+                <pic:pic xmlns:pic="http://schemas.openxmlformats.org/drawingml/2006/picture">
+                  <pic:nvPicPr>
+                    <pic:cNvPr id="2" name="Picture 2" descr="A screenshot of a computer&#10;&#10;Description automatically generated"/>
+                    <pic:cNvPicPr/>
+                  </pic:nvPicPr>
+                  <pic:blipFill>
+                    <a:blip r:embed="rId7" cstate="print">
+                      <a:extLst>
+                        <a:ext uri="{28A0092B-C50C-407E-A947-70E740481C1C}">
+                          <a14:useLocalDpi xmlns:a14="http://schemas.microsoft.com/office/drawing/2010/main" val="0"/>
+                        </a:ext>
+                      </a:extLst>
+                    </a:blip>
+                    <a:stretch>
+                      <a:fillRect/>
+                    </a:stretch>
+                  </pic:blipFill>
+                  <pic:spPr>
+                    <a:xfrm>
+                      <a:off x="0" y="0"/>
+                      <a:ext cx="5733415" cy="3529330"/>
+                    </a:xfrm>
+                    <a:prstGeom prst="rect">
+                      <a:avLst/>
+                    </a:prstGeom>
+                  </pic:spPr>
+                </pic:pic>
+              </a:graphicData>
+            </a:graphic>
+          </wp:inline>
+        </w:drawing>
+      </w:r>
+    </w:p>
+    <w:p>
+      <w:pPr>
+        <w:rPr>
+          <w:rFonts w:ascii="Times New Roman" w:eastAsia="Times New Roman" w:hAnsi="Times New Roman" w:cs="Times New Roman"/>
+          <w:b/>
+          <w:bCs/>
+          <w:sz w:val="28"/>
+          <w:szCs w:val="28"/>
+          <w:lang w:val="uk-UA"/>
+        </w:rPr>
+      </w:pPr>
+    </w:p>
+    <w:p>
+      <w:pPr>
+        <w:jc w:val="center"/>
+        <w:rPr>
+          <w:rFonts w:ascii="Times New Roman" w:eastAsia="Times New Roman" w:hAnsi="Times New Roman" w:cs="Times New Roman"/>
+          <w:b/>
+          <w:bCs/>
+          <w:sz w:val="28"/>
+          <w:szCs w:val="28"/>
+          <w:lang w:val="uk-UA"/>
+        </w:rPr>
+      </w:pPr>
+      <w:r>
+        <w:rPr>
+          <w:rFonts w:ascii="Times New Roman" w:eastAsia="Times New Roman" w:hAnsi="Times New Roman" w:cs="Times New Roman"/>
+          <w:b/>
+          <w:bCs/>
+          <w:sz w:val="28"/>
+          <w:szCs w:val="28"/>
+          <w:lang w:val="uk-UA"/>
+        </w:rPr>
+        <w:t>Опис програми</w:t>
+      </w:r>
     </w:p>
     <w:p>
       <w:pPr>

--- a/ОСЛаб5.docx
+++ b/ОСЛаб5.docx
@@ -81,7 +81,6 @@
           <w:lang w:val="uk-UA"/>
         </w:rPr>
       </w:pPr>
-      <w:proofErr w:type="spellStart"/>
       <w:r>
         <w:rPr>
           <w:rFonts w:ascii="Times New Roman" w:eastAsia="Times New Roman" w:hAnsi="Times New Roman" w:cs="Times New Roman"/>
@@ -89,17 +88,7 @@
           <w:szCs w:val="28"/>
           <w:lang w:val="uk-UA"/>
         </w:rPr>
-        <w:t>Ходакова</w:t>
-      </w:r>
-      <w:proofErr w:type="spellEnd"/>
-      <w:r>
-        <w:rPr>
-          <w:rFonts w:ascii="Times New Roman" w:eastAsia="Times New Roman" w:hAnsi="Times New Roman" w:cs="Times New Roman"/>
-          <w:sz w:val="28"/>
-          <w:szCs w:val="28"/>
-          <w:lang w:val="uk-UA"/>
-        </w:rPr>
-        <w:t xml:space="preserve"> Максима</w:t>
+        <w:t>Ходакова Максима</w:t>
       </w:r>
     </w:p>
     <w:p>
@@ -166,9 +155,8 @@
           <w:sz w:val="28"/>
           <w:szCs w:val="28"/>
         </w:rPr>
-        <w:t xml:space="preserve">Запрограмувати взаємодію 2 потоків, що реалізують деякі функції </w:t>
-      </w:r>
-      <w:proofErr w:type="spellStart"/>
+        <w:t>Запрограмувати взаємодію 2 потоків, що реалізують деякі функції int f(int x) {...} та int g(int x) {...}</w:t>
+      </w:r>
       <w:r>
         <w:rPr>
           <w:rFonts w:ascii="Times New Roman" w:hAnsi="Times New Roman" w:cs="Times New Roman"/>
@@ -177,9 +165,9 @@
           <w:sz w:val="28"/>
           <w:szCs w:val="28"/>
         </w:rPr>
-        <w:t>int</w:t>
-      </w:r>
-      <w:proofErr w:type="spellEnd"/>
+        <w:br/>
+        <w:t>Вміст функцій f і g треба буде змінити при здачі перед запуском на вимогу викладача.</w:t>
+      </w:r>
       <w:r>
         <w:rPr>
           <w:rFonts w:ascii="Times New Roman" w:hAnsi="Times New Roman" w:cs="Times New Roman"/>
@@ -188,9 +176,9 @@
           <w:sz w:val="28"/>
           <w:szCs w:val="28"/>
         </w:rPr>
-        <w:t xml:space="preserve"> f(</w:t>
-      </w:r>
-      <w:proofErr w:type="spellStart"/>
+        <w:br/>
+        <w:t>Врахувати, що функція може повертати:</w:t>
+      </w:r>
       <w:r>
         <w:rPr>
           <w:rFonts w:ascii="Times New Roman" w:hAnsi="Times New Roman" w:cs="Times New Roman"/>
@@ -199,9 +187,9 @@
           <w:sz w:val="28"/>
           <w:szCs w:val="28"/>
         </w:rPr>
-        <w:t>int</w:t>
-      </w:r>
-      <w:proofErr w:type="spellEnd"/>
+        <w:br/>
+        <w:t>1) 0 (трактується як false для логічних операцій)</w:t>
+      </w:r>
       <w:r>
         <w:rPr>
           <w:rFonts w:ascii="Times New Roman" w:hAnsi="Times New Roman" w:cs="Times New Roman"/>
@@ -210,9 +198,9 @@
           <w:sz w:val="28"/>
           <w:szCs w:val="28"/>
         </w:rPr>
-        <w:t xml:space="preserve"> x) {...} та </w:t>
-      </w:r>
-      <w:proofErr w:type="spellStart"/>
+        <w:br/>
+        <w:t>2) інше ціле число (трактується як true для логічних операцій)</w:t>
+      </w:r>
       <w:r>
         <w:rPr>
           <w:rFonts w:ascii="Times New Roman" w:hAnsi="Times New Roman" w:cs="Times New Roman"/>
@@ -221,9 +209,21 @@
           <w:sz w:val="28"/>
           <w:szCs w:val="28"/>
         </w:rPr>
-        <w:t>int</w:t>
-      </w:r>
-      <w:proofErr w:type="spellEnd"/>
+        <w:br/>
+        <w:t>3) </w:t>
+      </w:r>
+      <w:r>
+        <w:rPr>
+          <w:rFonts w:ascii="Times New Roman" w:hAnsi="Times New Roman" w:cs="Times New Roman"/>
+          <w:b/>
+          <w:bCs/>
+          <w:color w:val="3C4043"/>
+          <w:spacing w:val="3"/>
+          <w:sz w:val="28"/>
+          <w:szCs w:val="28"/>
+        </w:rPr>
+        <w:t>нічого не повертати, зациклюватись</w:t>
+      </w:r>
       <w:r>
         <w:rPr>
           <w:rFonts w:ascii="Times New Roman" w:hAnsi="Times New Roman" w:cs="Times New Roman"/>
@@ -232,9 +232,8 @@
           <w:sz w:val="28"/>
           <w:szCs w:val="28"/>
         </w:rPr>
-        <w:t xml:space="preserve"> g(</w:t>
-      </w:r>
-      <w:proofErr w:type="spellStart"/>
+        <w:t> (можна змоделювати нескінченим циклом while(1); або sleep(10...0); )</w:t>
+      </w:r>
       <w:r>
         <w:rPr>
           <w:rFonts w:ascii="Times New Roman" w:hAnsi="Times New Roman" w:cs="Times New Roman"/>
@@ -243,9 +242,21 @@
           <w:sz w:val="28"/>
           <w:szCs w:val="28"/>
         </w:rPr>
-        <w:t>int</w:t>
-      </w:r>
-      <w:proofErr w:type="spellEnd"/>
+        <w:br/>
+        <w:t>Тобто функції f та g можуть бути </w:t>
+      </w:r>
+      <w:r>
+        <w:rPr>
+          <w:rFonts w:ascii="Times New Roman" w:hAnsi="Times New Roman" w:cs="Times New Roman"/>
+          <w:b/>
+          <w:bCs/>
+          <w:color w:val="3C4043"/>
+          <w:spacing w:val="3"/>
+          <w:sz w:val="28"/>
+          <w:szCs w:val="28"/>
+        </w:rPr>
+        <w:t>частково визначені</w:t>
+      </w:r>
       <w:r>
         <w:rPr>
           <w:rFonts w:ascii="Times New Roman" w:hAnsi="Times New Roman" w:cs="Times New Roman"/>
@@ -254,207 +265,8 @@
           <w:sz w:val="28"/>
           <w:szCs w:val="28"/>
         </w:rPr>
-        <w:t xml:space="preserve"> x) {...}</w:t>
-      </w:r>
-      <w:r>
-        <w:rPr>
-          <w:rFonts w:ascii="Times New Roman" w:hAnsi="Times New Roman" w:cs="Times New Roman"/>
-          <w:color w:val="3C4043"/>
-          <w:spacing w:val="3"/>
-          <w:sz w:val="28"/>
-          <w:szCs w:val="28"/>
-        </w:rPr>
-        <w:br/>
-        <w:t>Вміст функцій f і g треба буде змінити при здачі перед запуском на вимогу викладача.</w:t>
-      </w:r>
-      <w:r>
-        <w:rPr>
-          <w:rFonts w:ascii="Times New Roman" w:hAnsi="Times New Roman" w:cs="Times New Roman"/>
-          <w:color w:val="3C4043"/>
-          <w:spacing w:val="3"/>
-          <w:sz w:val="28"/>
-          <w:szCs w:val="28"/>
-        </w:rPr>
-        <w:br/>
-        <w:t>Врахувати, що функція може повертати:</w:t>
-      </w:r>
-      <w:r>
-        <w:rPr>
-          <w:rFonts w:ascii="Times New Roman" w:hAnsi="Times New Roman" w:cs="Times New Roman"/>
-          <w:color w:val="3C4043"/>
-          <w:spacing w:val="3"/>
-          <w:sz w:val="28"/>
-          <w:szCs w:val="28"/>
-        </w:rPr>
-        <w:br/>
-        <w:t xml:space="preserve">1) 0 (трактується як </w:t>
-      </w:r>
-      <w:proofErr w:type="spellStart"/>
-      <w:r>
-        <w:rPr>
-          <w:rFonts w:ascii="Times New Roman" w:hAnsi="Times New Roman" w:cs="Times New Roman"/>
-          <w:color w:val="3C4043"/>
-          <w:spacing w:val="3"/>
-          <w:sz w:val="28"/>
-          <w:szCs w:val="28"/>
-        </w:rPr>
-        <w:t>false</w:t>
-      </w:r>
-      <w:proofErr w:type="spellEnd"/>
-      <w:r>
-        <w:rPr>
-          <w:rFonts w:ascii="Times New Roman" w:hAnsi="Times New Roman" w:cs="Times New Roman"/>
-          <w:color w:val="3C4043"/>
-          <w:spacing w:val="3"/>
-          <w:sz w:val="28"/>
-          <w:szCs w:val="28"/>
-        </w:rPr>
-        <w:t xml:space="preserve"> для логічних операцій)</w:t>
-      </w:r>
-      <w:r>
-        <w:rPr>
-          <w:rFonts w:ascii="Times New Roman" w:hAnsi="Times New Roman" w:cs="Times New Roman"/>
-          <w:color w:val="3C4043"/>
-          <w:spacing w:val="3"/>
-          <w:sz w:val="28"/>
-          <w:szCs w:val="28"/>
-        </w:rPr>
-        <w:br/>
-        <w:t xml:space="preserve">2) інше ціле число (трактується як </w:t>
-      </w:r>
-      <w:proofErr w:type="spellStart"/>
-      <w:r>
-        <w:rPr>
-          <w:rFonts w:ascii="Times New Roman" w:hAnsi="Times New Roman" w:cs="Times New Roman"/>
-          <w:color w:val="3C4043"/>
-          <w:spacing w:val="3"/>
-          <w:sz w:val="28"/>
-          <w:szCs w:val="28"/>
-        </w:rPr>
-        <w:t>true</w:t>
-      </w:r>
-      <w:proofErr w:type="spellEnd"/>
-      <w:r>
-        <w:rPr>
-          <w:rFonts w:ascii="Times New Roman" w:hAnsi="Times New Roman" w:cs="Times New Roman"/>
-          <w:color w:val="3C4043"/>
-          <w:spacing w:val="3"/>
-          <w:sz w:val="28"/>
-          <w:szCs w:val="28"/>
-        </w:rPr>
-        <w:t xml:space="preserve"> для логічних операцій)</w:t>
-      </w:r>
-      <w:r>
-        <w:rPr>
-          <w:rFonts w:ascii="Times New Roman" w:hAnsi="Times New Roman" w:cs="Times New Roman"/>
-          <w:color w:val="3C4043"/>
-          <w:spacing w:val="3"/>
-          <w:sz w:val="28"/>
-          <w:szCs w:val="28"/>
-        </w:rPr>
-        <w:br/>
-        <w:t>3) </w:t>
-      </w:r>
-      <w:r>
-        <w:rPr>
-          <w:rFonts w:ascii="Times New Roman" w:hAnsi="Times New Roman" w:cs="Times New Roman"/>
-          <w:b/>
-          <w:bCs/>
-          <w:color w:val="3C4043"/>
-          <w:spacing w:val="3"/>
-          <w:sz w:val="28"/>
-          <w:szCs w:val="28"/>
-        </w:rPr>
-        <w:t>нічого не повертати, зациклюватись</w:t>
-      </w:r>
-      <w:r>
-        <w:rPr>
-          <w:rFonts w:ascii="Times New Roman" w:hAnsi="Times New Roman" w:cs="Times New Roman"/>
-          <w:color w:val="3C4043"/>
-          <w:spacing w:val="3"/>
-          <w:sz w:val="28"/>
-          <w:szCs w:val="28"/>
-        </w:rPr>
-        <w:t xml:space="preserve"> (можна змоделювати нескінченим циклом </w:t>
-      </w:r>
-      <w:proofErr w:type="spellStart"/>
-      <w:r>
-        <w:rPr>
-          <w:rFonts w:ascii="Times New Roman" w:hAnsi="Times New Roman" w:cs="Times New Roman"/>
-          <w:color w:val="3C4043"/>
-          <w:spacing w:val="3"/>
-          <w:sz w:val="28"/>
-          <w:szCs w:val="28"/>
-        </w:rPr>
-        <w:t>while</w:t>
-      </w:r>
-      <w:proofErr w:type="spellEnd"/>
-      <w:r>
-        <w:rPr>
-          <w:rFonts w:ascii="Times New Roman" w:hAnsi="Times New Roman" w:cs="Times New Roman"/>
-          <w:color w:val="3C4043"/>
-          <w:spacing w:val="3"/>
-          <w:sz w:val="28"/>
-          <w:szCs w:val="28"/>
-        </w:rPr>
-        <w:t xml:space="preserve">(1); або </w:t>
-      </w:r>
-      <w:proofErr w:type="spellStart"/>
-      <w:r>
-        <w:rPr>
-          <w:rFonts w:ascii="Times New Roman" w:hAnsi="Times New Roman" w:cs="Times New Roman"/>
-          <w:color w:val="3C4043"/>
-          <w:spacing w:val="3"/>
-          <w:sz w:val="28"/>
-          <w:szCs w:val="28"/>
-        </w:rPr>
-        <w:t>sleep</w:t>
-      </w:r>
-      <w:proofErr w:type="spellEnd"/>
-      <w:r>
-        <w:rPr>
-          <w:rFonts w:ascii="Times New Roman" w:hAnsi="Times New Roman" w:cs="Times New Roman"/>
-          <w:color w:val="3C4043"/>
-          <w:spacing w:val="3"/>
-          <w:sz w:val="28"/>
-          <w:szCs w:val="28"/>
-        </w:rPr>
-        <w:t>(10...0); )</w:t>
-      </w:r>
-      <w:r>
-        <w:rPr>
-          <w:rFonts w:ascii="Times New Roman" w:hAnsi="Times New Roman" w:cs="Times New Roman"/>
-          <w:color w:val="3C4043"/>
-          <w:spacing w:val="3"/>
-          <w:sz w:val="28"/>
-          <w:szCs w:val="28"/>
-        </w:rPr>
-        <w:br/>
-        <w:t>Тобто функції f та g можуть бути </w:t>
-      </w:r>
-      <w:r>
-        <w:rPr>
-          <w:rFonts w:ascii="Times New Roman" w:hAnsi="Times New Roman" w:cs="Times New Roman"/>
-          <w:b/>
-          <w:bCs/>
-          <w:color w:val="3C4043"/>
-          <w:spacing w:val="3"/>
-          <w:sz w:val="28"/>
-          <w:szCs w:val="28"/>
-        </w:rPr>
-        <w:t>частково визначені</w:t>
-      </w:r>
-      <w:r>
-        <w:rPr>
-          <w:rFonts w:ascii="Times New Roman" w:hAnsi="Times New Roman" w:cs="Times New Roman"/>
-          <w:color w:val="3C4043"/>
-          <w:spacing w:val="3"/>
-          <w:sz w:val="28"/>
-          <w:szCs w:val="28"/>
-        </w:rPr>
         <w:t> (тобто «зациклюватись» і ніколи не повертати результат). Потрібно </w:t>
       </w:r>
-      <w:proofErr w:type="spellStart"/>
       <w:r>
         <w:rPr>
           <w:rFonts w:ascii="Times New Roman" w:hAnsi="Times New Roman" w:cs="Times New Roman"/>
@@ -465,20 +277,7 @@
           <w:sz w:val="28"/>
           <w:szCs w:val="28"/>
         </w:rPr>
-        <w:t>коректно</w:t>
-      </w:r>
-      <w:proofErr w:type="spellEnd"/>
-      <w:r>
-        <w:rPr>
-          <w:rFonts w:ascii="Times New Roman" w:hAnsi="Times New Roman" w:cs="Times New Roman"/>
-          <w:i/>
-          <w:iCs/>
-          <w:color w:val="3C4043"/>
-          <w:spacing w:val="3"/>
-          <w:sz w:val="28"/>
-          <w:szCs w:val="28"/>
-        </w:rPr>
-        <w:t xml:space="preserve"> опрацювати</w:t>
+        <w:t>коректно опрацювати</w:t>
       </w:r>
       <w:r>
         <w:rPr>
@@ -620,29 +419,7 @@
           <w:sz w:val="28"/>
           <w:szCs w:val="28"/>
         </w:rPr>
-        <w:t xml:space="preserve"> ні в який інший спосіб, окрім викликів обчислень f(x) і g(x) (тобто запуску функції на обчислення) та повернення результату (коли обчислення результату завершено) через </w:t>
-      </w:r>
-      <w:proofErr w:type="spellStart"/>
-      <w:r>
-        <w:rPr>
-          <w:rFonts w:ascii="Times New Roman" w:hAnsi="Times New Roman" w:cs="Times New Roman"/>
-          <w:color w:val="3C4043"/>
-          <w:spacing w:val="3"/>
-          <w:sz w:val="28"/>
-          <w:szCs w:val="28"/>
-        </w:rPr>
-        <w:t>return</w:t>
-      </w:r>
-      <w:proofErr w:type="spellEnd"/>
-      <w:r>
-        <w:rPr>
-          <w:rFonts w:ascii="Times New Roman" w:hAnsi="Times New Roman" w:cs="Times New Roman"/>
-          <w:color w:val="3C4043"/>
-          <w:spacing w:val="3"/>
-          <w:sz w:val="28"/>
-          <w:szCs w:val="28"/>
-        </w:rPr>
-        <w:t>(...);.</w:t>
+        <w:t> ні в який інший спосіб, окрім викликів обчислень f(x) і g(x) (тобто запуску функції на обчислення) та повернення результату (коли обчислення результату завершено) через return(...);.</w:t>
       </w:r>
       <w:r>
         <w:rPr>
@@ -741,9 +518,8 @@
           <w:szCs w:val="28"/>
         </w:rPr>
         <w:br/>
-        <w:t>1) x &amp;&amp; </w:t>
-      </w:r>
-      <w:proofErr w:type="spellStart"/>
+        <w:t>1) x &amp;&amp; false == false &amp;&amp; x == false</w:t>
+      </w:r>
       <w:r>
         <w:rPr>
           <w:rFonts w:ascii="Times New Roman" w:hAnsi="Times New Roman" w:cs="Times New Roman"/>
@@ -752,9 +528,8 @@
           <w:sz w:val="28"/>
           <w:szCs w:val="28"/>
         </w:rPr>
-        <w:t>false</w:t>
-      </w:r>
-      <w:proofErr w:type="spellEnd"/>
+        <w:br/>
+      </w:r>
       <w:r>
         <w:rPr>
           <w:rFonts w:ascii="Times New Roman" w:hAnsi="Times New Roman" w:cs="Times New Roman"/>
@@ -763,9 +538,9 @@
           <w:sz w:val="28"/>
           <w:szCs w:val="28"/>
         </w:rPr>
-        <w:t> == </w:t>
-      </w:r>
-      <w:proofErr w:type="spellStart"/>
+        <w:lastRenderedPageBreak/>
+        <w:t>2) x || true == true || x == true</w:t>
+      </w:r>
       <w:r>
         <w:rPr>
           <w:rFonts w:ascii="Times New Roman" w:hAnsi="Times New Roman" w:cs="Times New Roman"/>
@@ -774,9 +549,9 @@
           <w:sz w:val="28"/>
           <w:szCs w:val="28"/>
         </w:rPr>
-        <w:t>false</w:t>
-      </w:r>
-      <w:proofErr w:type="spellEnd"/>
+        <w:br/>
+        <w:t>3) 0 * x == x * 0 == 0 для довільного числа x</w:t>
+      </w:r>
       <w:r>
         <w:rPr>
           <w:rFonts w:ascii="Times New Roman" w:hAnsi="Times New Roman" w:cs="Times New Roman"/>
@@ -785,9 +560,21 @@
           <w:sz w:val="28"/>
           <w:szCs w:val="28"/>
         </w:rPr>
-        <w:t> &amp;&amp; x == </w:t>
-      </w:r>
-      <w:proofErr w:type="spellStart"/>
+        <w:br/>
+        <w:t>Основна ідея – "</w:t>
+      </w:r>
+      <w:r>
+        <w:rPr>
+          <w:rFonts w:ascii="Times New Roman" w:hAnsi="Times New Roman" w:cs="Times New Roman"/>
+          <w:b/>
+          <w:bCs/>
+          <w:color w:val="3C4043"/>
+          <w:spacing w:val="3"/>
+          <w:sz w:val="28"/>
+          <w:szCs w:val="28"/>
+        </w:rPr>
+        <w:t>ліниві</w:t>
+      </w:r>
       <w:r>
         <w:rPr>
           <w:rFonts w:ascii="Times New Roman" w:hAnsi="Times New Roman" w:cs="Times New Roman"/>
@@ -796,9 +583,20 @@
           <w:sz w:val="28"/>
           <w:szCs w:val="28"/>
         </w:rPr>
-        <w:t>false</w:t>
-      </w:r>
-      <w:proofErr w:type="spellEnd"/>
+        <w:t>" симетричні (комутативні) </w:t>
+      </w:r>
+      <w:r>
+        <w:rPr>
+          <w:rFonts w:ascii="Times New Roman" w:hAnsi="Times New Roman" w:cs="Times New Roman"/>
+          <w:b/>
+          <w:bCs/>
+          <w:color w:val="3C4043"/>
+          <w:spacing w:val="3"/>
+          <w:sz w:val="28"/>
+          <w:szCs w:val="28"/>
+        </w:rPr>
+        <w:t>обчислення</w:t>
+      </w:r>
       <w:r>
         <w:rPr>
           <w:rFonts w:ascii="Times New Roman" w:hAnsi="Times New Roman" w:cs="Times New Roman"/>
@@ -807,162 +605,7 @@
           <w:sz w:val="28"/>
           <w:szCs w:val="28"/>
         </w:rPr>
-        <w:br/>
-      </w:r>
-      <w:r>
-        <w:rPr>
-          <w:rFonts w:ascii="Times New Roman" w:hAnsi="Times New Roman" w:cs="Times New Roman"/>
-          <w:color w:val="3C4043"/>
-          <w:spacing w:val="3"/>
-          <w:sz w:val="28"/>
-          <w:szCs w:val="28"/>
-        </w:rPr>
-        <w:lastRenderedPageBreak/>
-        <w:t>2) x || </w:t>
-      </w:r>
-      <w:proofErr w:type="spellStart"/>
-      <w:r>
-        <w:rPr>
-          <w:rFonts w:ascii="Times New Roman" w:hAnsi="Times New Roman" w:cs="Times New Roman"/>
-          <w:color w:val="3C4043"/>
-          <w:spacing w:val="3"/>
-          <w:sz w:val="28"/>
-          <w:szCs w:val="28"/>
-        </w:rPr>
-        <w:t>true</w:t>
-      </w:r>
-      <w:proofErr w:type="spellEnd"/>
-      <w:r>
-        <w:rPr>
-          <w:rFonts w:ascii="Times New Roman" w:hAnsi="Times New Roman" w:cs="Times New Roman"/>
-          <w:color w:val="3C4043"/>
-          <w:spacing w:val="3"/>
-          <w:sz w:val="28"/>
-          <w:szCs w:val="28"/>
-        </w:rPr>
-        <w:t> == </w:t>
-      </w:r>
-      <w:proofErr w:type="spellStart"/>
-      <w:r>
-        <w:rPr>
-          <w:rFonts w:ascii="Times New Roman" w:hAnsi="Times New Roman" w:cs="Times New Roman"/>
-          <w:color w:val="3C4043"/>
-          <w:spacing w:val="3"/>
-          <w:sz w:val="28"/>
-          <w:szCs w:val="28"/>
-        </w:rPr>
-        <w:t>true</w:t>
-      </w:r>
-      <w:proofErr w:type="spellEnd"/>
-      <w:r>
-        <w:rPr>
-          <w:rFonts w:ascii="Times New Roman" w:hAnsi="Times New Roman" w:cs="Times New Roman"/>
-          <w:color w:val="3C4043"/>
-          <w:spacing w:val="3"/>
-          <w:sz w:val="28"/>
-          <w:szCs w:val="28"/>
-        </w:rPr>
-        <w:t> || x == </w:t>
-      </w:r>
-      <w:proofErr w:type="spellStart"/>
-      <w:r>
-        <w:rPr>
-          <w:rFonts w:ascii="Times New Roman" w:hAnsi="Times New Roman" w:cs="Times New Roman"/>
-          <w:color w:val="3C4043"/>
-          <w:spacing w:val="3"/>
-          <w:sz w:val="28"/>
-          <w:szCs w:val="28"/>
-        </w:rPr>
-        <w:t>true</w:t>
-      </w:r>
-      <w:proofErr w:type="spellEnd"/>
-      <w:r>
-        <w:rPr>
-          <w:rFonts w:ascii="Times New Roman" w:hAnsi="Times New Roman" w:cs="Times New Roman"/>
-          <w:color w:val="3C4043"/>
-          <w:spacing w:val="3"/>
-          <w:sz w:val="28"/>
-          <w:szCs w:val="28"/>
-        </w:rPr>
-        <w:br/>
-        <w:t>3) 0 * x == x * 0 == 0 для довільного числа x</w:t>
-      </w:r>
-      <w:r>
-        <w:rPr>
-          <w:rFonts w:ascii="Times New Roman" w:hAnsi="Times New Roman" w:cs="Times New Roman"/>
-          <w:color w:val="3C4043"/>
-          <w:spacing w:val="3"/>
-          <w:sz w:val="28"/>
-          <w:szCs w:val="28"/>
-        </w:rPr>
-        <w:br/>
-        <w:t>Основна ідея – "</w:t>
-      </w:r>
-      <w:r>
-        <w:rPr>
-          <w:rFonts w:ascii="Times New Roman" w:hAnsi="Times New Roman" w:cs="Times New Roman"/>
-          <w:b/>
-          <w:bCs/>
-          <w:color w:val="3C4043"/>
-          <w:spacing w:val="3"/>
-          <w:sz w:val="28"/>
-          <w:szCs w:val="28"/>
-        </w:rPr>
-        <w:t>ліниві</w:t>
-      </w:r>
-      <w:r>
-        <w:rPr>
-          <w:rFonts w:ascii="Times New Roman" w:hAnsi="Times New Roman" w:cs="Times New Roman"/>
-          <w:color w:val="3C4043"/>
-          <w:spacing w:val="3"/>
-          <w:sz w:val="28"/>
-          <w:szCs w:val="28"/>
-        </w:rPr>
-        <w:t>" симетричні (комутативні) </w:t>
-      </w:r>
-      <w:r>
-        <w:rPr>
-          <w:rFonts w:ascii="Times New Roman" w:hAnsi="Times New Roman" w:cs="Times New Roman"/>
-          <w:b/>
-          <w:bCs/>
-          <w:color w:val="3C4043"/>
-          <w:spacing w:val="3"/>
-          <w:sz w:val="28"/>
-          <w:szCs w:val="28"/>
-        </w:rPr>
-        <w:t>обчислення</w:t>
-      </w:r>
-      <w:r>
-        <w:rPr>
-          <w:rFonts w:ascii="Times New Roman" w:hAnsi="Times New Roman" w:cs="Times New Roman"/>
-          <w:color w:val="3C4043"/>
-          <w:spacing w:val="3"/>
-          <w:sz w:val="28"/>
-          <w:szCs w:val="28"/>
-        </w:rPr>
-        <w:t xml:space="preserve">: зупинятись і видавати результат, як тільки є найменші підстави це зробити, тобто як тільки з якихось компонентів обчислення стає зрозуміло, що результат вже визначено і він надалі не зміниться (бо не залежить від </w:t>
-      </w:r>
-      <w:proofErr w:type="spellStart"/>
-      <w:r>
-        <w:rPr>
-          <w:rFonts w:ascii="Times New Roman" w:hAnsi="Times New Roman" w:cs="Times New Roman"/>
-          <w:color w:val="3C4043"/>
-          <w:spacing w:val="3"/>
-          <w:sz w:val="28"/>
-          <w:szCs w:val="28"/>
-        </w:rPr>
-        <w:t>недообчислених</w:t>
-      </w:r>
-      <w:proofErr w:type="spellEnd"/>
-      <w:r>
-        <w:rPr>
-          <w:rFonts w:ascii="Times New Roman" w:hAnsi="Times New Roman" w:cs="Times New Roman"/>
-          <w:color w:val="3C4043"/>
-          <w:spacing w:val="3"/>
-          <w:sz w:val="28"/>
-          <w:szCs w:val="28"/>
-        </w:rPr>
-        <w:t xml:space="preserve"> компонентів виразу).</w:t>
+        <w:t>: зупинятись і видавати результат, як тільки є найменші підстави це зробити, тобто як тільки з якихось компонентів обчислення стає зрозуміло, що результат вже визначено і він надалі не зміниться (бо не залежить від недообчислених компонентів виразу).</w:t>
       </w:r>
     </w:p>
     <w:p>
@@ -3168,6 +2811,341 @@
     </w:p>
     <w:p>
       <w:pPr>
+        <w:ind w:firstLine="720"/>
+        <w:rPr>
+          <w:rFonts w:ascii="Times New Roman" w:eastAsia="Times New Roman" w:hAnsi="Times New Roman" w:cs="Times New Roman"/>
+          <w:sz w:val="28"/>
+          <w:szCs w:val="28"/>
+          <w:lang w:val="en-US"/>
+        </w:rPr>
+      </w:pPr>
+      <w:r>
+        <w:rPr>
+          <w:rFonts w:ascii="Times New Roman" w:eastAsia="Times New Roman" w:hAnsi="Times New Roman" w:cs="Times New Roman"/>
+          <w:sz w:val="28"/>
+          <w:szCs w:val="28"/>
+          <w:lang w:val="en-US"/>
+        </w:rPr>
+        <w:t>Ця програма використовує міжпроцесне спілкування через черги повідомлень в UNIX-подібних системах для обчислення виразу f(x) * g(x), де f(x) та g(x) — деякі функції, задані користувачем. Робота програми поділяється на декілька етапів:</w:t>
+      </w:r>
+    </w:p>
+    <w:p>
+      <w:pPr>
+        <w:pStyle w:val="ListParagraph"/>
+        <w:numPr>
+          <w:ilvl w:val="0"/>
+          <w:numId w:val="2"/>
+        </w:numPr>
+        <w:rPr>
+          <w:rFonts w:ascii="Times New Roman" w:eastAsia="Times New Roman" w:hAnsi="Times New Roman" w:cs="Times New Roman"/>
+          <w:sz w:val="28"/>
+          <w:szCs w:val="28"/>
+          <w:lang w:val="en-US"/>
+        </w:rPr>
+      </w:pPr>
+      <w:r>
+        <w:rPr>
+          <w:rFonts w:ascii="Times New Roman" w:eastAsia="Times New Roman" w:hAnsi="Times New Roman" w:cs="Times New Roman"/>
+          <w:sz w:val="28"/>
+          <w:szCs w:val="28"/>
+          <w:lang w:val="en-US"/>
+        </w:rPr>
+        <w:t>Вхідні дані</w:t>
+      </w:r>
+      <w:r>
+        <w:rPr>
+          <w:rFonts w:ascii="Times New Roman" w:eastAsia="Times New Roman" w:hAnsi="Times New Roman" w:cs="Times New Roman"/>
+          <w:sz w:val="28"/>
+          <w:szCs w:val="28"/>
+          <w:lang w:val="en-US"/>
+        </w:rPr>
+        <w:t>:</w:t>
+      </w:r>
+      <w:r>
+        <w:rPr>
+          <w:rFonts w:ascii="Times New Roman" w:eastAsia="Times New Roman" w:hAnsi="Times New Roman" w:cs="Times New Roman"/>
+          <w:sz w:val="28"/>
+          <w:szCs w:val="28"/>
+          <w:lang w:val="en-US"/>
+        </w:rPr>
+        <w:t xml:space="preserve"> Програма приймає один аргумент командного рядка</w:t>
+      </w:r>
+      <w:r>
+        <w:rPr>
+          <w:rFonts w:ascii="Times New Roman" w:eastAsia="Times New Roman" w:hAnsi="Times New Roman" w:cs="Times New Roman"/>
+          <w:sz w:val="28"/>
+          <w:szCs w:val="28"/>
+          <w:lang w:val="en-US"/>
+        </w:rPr>
+        <w:t xml:space="preserve"> </w:t>
+      </w:r>
+      <w:r>
+        <w:rPr>
+          <w:rFonts w:ascii="Times New Roman" w:eastAsia="Times New Roman" w:hAnsi="Times New Roman" w:cs="Times New Roman"/>
+          <w:sz w:val="28"/>
+          <w:szCs w:val="28"/>
+          <w:lang w:val="en-US"/>
+        </w:rPr>
+        <w:t>ціле число x, яке використовується як вхідний параметр для функцій f(x) та g(x).</w:t>
+      </w:r>
+    </w:p>
+    <w:p>
+      <w:pPr>
+        <w:pStyle w:val="ListParagraph"/>
+        <w:numPr>
+          <w:ilvl w:val="0"/>
+          <w:numId w:val="2"/>
+        </w:numPr>
+        <w:rPr>
+          <w:rFonts w:ascii="Times New Roman" w:eastAsia="Times New Roman" w:hAnsi="Times New Roman" w:cs="Times New Roman"/>
+          <w:sz w:val="28"/>
+          <w:szCs w:val="28"/>
+          <w:lang w:val="en-US"/>
+        </w:rPr>
+      </w:pPr>
+      <w:r>
+        <w:rPr>
+          <w:rFonts w:ascii="Times New Roman" w:eastAsia="Times New Roman" w:hAnsi="Times New Roman" w:cs="Times New Roman"/>
+          <w:sz w:val="28"/>
+          <w:szCs w:val="28"/>
+          <w:lang w:val="en-US"/>
+        </w:rPr>
+        <w:t>Створення черги повідомлень</w:t>
+      </w:r>
+      <w:r>
+        <w:rPr>
+          <w:rFonts w:ascii="Times New Roman" w:eastAsia="Times New Roman" w:hAnsi="Times New Roman" w:cs="Times New Roman"/>
+          <w:sz w:val="28"/>
+          <w:szCs w:val="28"/>
+          <w:lang w:val="en-US"/>
+        </w:rPr>
+        <w:t xml:space="preserve">: </w:t>
+      </w:r>
+      <w:r>
+        <w:rPr>
+          <w:rFonts w:ascii="Times New Roman" w:eastAsia="Times New Roman" w:hAnsi="Times New Roman" w:cs="Times New Roman"/>
+          <w:sz w:val="28"/>
+          <w:szCs w:val="28"/>
+          <w:lang w:val="en-US"/>
+        </w:rPr>
+        <w:t>Через msgget, програма створює чергу повідомлень з унікальним ключем (тут використовується IPC_PRIVATE для автоматичного генерування ключа). Ця черга буде використовуватися для обміну результатами між процесами, які виконують f(x) та g(x).</w:t>
+      </w:r>
+    </w:p>
+    <w:p>
+      <w:pPr>
+        <w:pStyle w:val="ListParagraph"/>
+        <w:numPr>
+          <w:ilvl w:val="0"/>
+          <w:numId w:val="2"/>
+        </w:numPr>
+        <w:rPr>
+          <w:rFonts w:ascii="Times New Roman" w:eastAsia="Times New Roman" w:hAnsi="Times New Roman" w:cs="Times New Roman"/>
+          <w:sz w:val="28"/>
+          <w:szCs w:val="28"/>
+          <w:lang w:val="en-US"/>
+        </w:rPr>
+      </w:pPr>
+      <w:r>
+        <w:rPr>
+          <w:rFonts w:ascii="Times New Roman" w:eastAsia="Times New Roman" w:hAnsi="Times New Roman" w:cs="Times New Roman"/>
+          <w:sz w:val="28"/>
+          <w:szCs w:val="28"/>
+          <w:lang w:val="en-US"/>
+        </w:rPr>
+        <w:t>Паралельне виконання f(x) та g(x)</w:t>
+      </w:r>
+      <w:r>
+        <w:rPr>
+          <w:rFonts w:ascii="Times New Roman" w:eastAsia="Times New Roman" w:hAnsi="Times New Roman" w:cs="Times New Roman"/>
+          <w:sz w:val="28"/>
+          <w:szCs w:val="28"/>
+          <w:lang w:val="en-US"/>
+        </w:rPr>
+        <w:t>:</w:t>
+      </w:r>
+      <w:r>
+        <w:rPr>
+          <w:rFonts w:ascii="Times New Roman" w:eastAsia="Times New Roman" w:hAnsi="Times New Roman" w:cs="Times New Roman"/>
+          <w:sz w:val="28"/>
+          <w:szCs w:val="28"/>
+          <w:lang w:val="en-US"/>
+        </w:rPr>
+        <w:t xml:space="preserve"> Програма створює два дочірніх процеси за допомогою fork(). Кожен дочірній процес виконує одну з функцій: Перший дочірній процес викликає f(x), що імітує тривалу операцію (через sleep(1)) і повертає x * 2. Другий дочірній процес викликає g(x), що також імітує тривалу операцію (через sleep(3)) і повертає x * 3. Після обчислення </w:t>
+      </w:r>
+      <w:r>
+        <w:rPr>
+          <w:rFonts w:ascii="Times New Roman" w:eastAsia="Times New Roman" w:hAnsi="Times New Roman" w:cs="Times New Roman"/>
+          <w:sz w:val="28"/>
+          <w:szCs w:val="28"/>
+          <w:lang w:val="en-US"/>
+        </w:rPr>
+        <w:lastRenderedPageBreak/>
+        <w:t>кожен дочірній процес використовує send_result, щоб відправити результат своєї функції назад до основного процесу через чергу повідомлень. Кожен результат має унікальний mtype (1 або 2), що дозволяє основному процесу розрізняти результати f(x) та g(x).</w:t>
+      </w:r>
+    </w:p>
+    <w:p>
+      <w:pPr>
+        <w:pStyle w:val="ListParagraph"/>
+        <w:numPr>
+          <w:ilvl w:val="0"/>
+          <w:numId w:val="2"/>
+        </w:numPr>
+        <w:rPr>
+          <w:rFonts w:ascii="Times New Roman" w:eastAsia="Times New Roman" w:hAnsi="Times New Roman" w:cs="Times New Roman"/>
+          <w:sz w:val="28"/>
+          <w:szCs w:val="28"/>
+          <w:lang w:val="en-US"/>
+        </w:rPr>
+      </w:pPr>
+      <w:r>
+        <w:rPr>
+          <w:rFonts w:ascii="Times New Roman" w:eastAsia="Times New Roman" w:hAnsi="Times New Roman" w:cs="Times New Roman"/>
+          <w:sz w:val="28"/>
+          <w:szCs w:val="28"/>
+          <w:lang w:val="en-US"/>
+        </w:rPr>
+        <w:t>Очікування та обробка результатів</w:t>
+      </w:r>
+      <w:r>
+        <w:rPr>
+          <w:rFonts w:ascii="Times New Roman" w:eastAsia="Times New Roman" w:hAnsi="Times New Roman" w:cs="Times New Roman"/>
+          <w:sz w:val="28"/>
+          <w:szCs w:val="28"/>
+          <w:lang w:val="en-US"/>
+        </w:rPr>
+        <w:t>:</w:t>
+      </w:r>
+      <w:r>
+        <w:rPr>
+          <w:rFonts w:ascii="Times New Roman" w:eastAsia="Times New Roman" w:hAnsi="Times New Roman" w:cs="Times New Roman"/>
+          <w:sz w:val="28"/>
+          <w:szCs w:val="28"/>
+          <w:lang w:val="en-US"/>
+        </w:rPr>
+        <w:t xml:space="preserve"> Основний процес чекає на повідомлення з результатами обчислень f(x) та g(x), використовуючи msgrcv. Він читає повідомлення до тих пір, поки не отримає обидва результати.</w:t>
+      </w:r>
+    </w:p>
+    <w:p>
+      <w:pPr>
+        <w:pStyle w:val="ListParagraph"/>
+        <w:numPr>
+          <w:ilvl w:val="0"/>
+          <w:numId w:val="2"/>
+        </w:numPr>
+        <w:rPr>
+          <w:rFonts w:ascii="Times New Roman" w:eastAsia="Times New Roman" w:hAnsi="Times New Roman" w:cs="Times New Roman"/>
+          <w:sz w:val="28"/>
+          <w:szCs w:val="28"/>
+          <w:lang w:val="en-US"/>
+        </w:rPr>
+      </w:pPr>
+      <w:r>
+        <w:rPr>
+          <w:rFonts w:ascii="Times New Roman" w:eastAsia="Times New Roman" w:hAnsi="Times New Roman" w:cs="Times New Roman"/>
+          <w:sz w:val="28"/>
+          <w:szCs w:val="28"/>
+          <w:lang w:val="en-US"/>
+        </w:rPr>
+        <w:t>Обчислення кінцевого результату</w:t>
+      </w:r>
+      <w:r>
+        <w:rPr>
+          <w:rFonts w:ascii="Times New Roman" w:eastAsia="Times New Roman" w:hAnsi="Times New Roman" w:cs="Times New Roman"/>
+          <w:sz w:val="28"/>
+          <w:szCs w:val="28"/>
+          <w:lang w:val="en-US"/>
+        </w:rPr>
+        <w:t>:</w:t>
+      </w:r>
+      <w:r>
+        <w:rPr>
+          <w:rFonts w:ascii="Times New Roman" w:eastAsia="Times New Roman" w:hAnsi="Times New Roman" w:cs="Times New Roman"/>
+          <w:sz w:val="28"/>
+          <w:szCs w:val="28"/>
+          <w:lang w:val="en-US"/>
+        </w:rPr>
+        <w:t xml:space="preserve"> Після отримання обох результатів основний процес перемножує їх і виводить результат на екран.</w:t>
+      </w:r>
+    </w:p>
+    <w:p>
+      <w:pPr>
+        <w:pStyle w:val="ListParagraph"/>
+        <w:numPr>
+          <w:ilvl w:val="0"/>
+          <w:numId w:val="2"/>
+        </w:numPr>
+        <w:rPr>
+          <w:rFonts w:ascii="Times New Roman" w:eastAsia="Times New Roman" w:hAnsi="Times New Roman" w:cs="Times New Roman"/>
+          <w:sz w:val="28"/>
+          <w:szCs w:val="28"/>
+          <w:lang w:val="en-US"/>
+        </w:rPr>
+      </w:pPr>
+      <w:r>
+        <w:rPr>
+          <w:rFonts w:ascii="Times New Roman" w:eastAsia="Times New Roman" w:hAnsi="Times New Roman" w:cs="Times New Roman"/>
+          <w:sz w:val="28"/>
+          <w:szCs w:val="28"/>
+          <w:lang w:val="en-US"/>
+        </w:rPr>
+        <w:t>Прибирання</w:t>
+      </w:r>
+      <w:r>
+        <w:rPr>
+          <w:rFonts w:ascii="Times New Roman" w:eastAsia="Times New Roman" w:hAnsi="Times New Roman" w:cs="Times New Roman"/>
+          <w:sz w:val="28"/>
+          <w:szCs w:val="28"/>
+          <w:lang w:val="en-US"/>
+        </w:rPr>
+        <w:t xml:space="preserve">: </w:t>
+      </w:r>
+      <w:r>
+        <w:rPr>
+          <w:rFonts w:ascii="Times New Roman" w:eastAsia="Times New Roman" w:hAnsi="Times New Roman" w:cs="Times New Roman"/>
+          <w:sz w:val="28"/>
+          <w:szCs w:val="28"/>
+          <w:lang w:val="en-US"/>
+        </w:rPr>
+        <w:t>На завершення, програма видаляє чергу повідомлень за допомогою msgctl(msgid, IPC_RMID, NULL), очищаючи усі системні ресурси, асоційовані з чергою.</w:t>
+      </w:r>
+    </w:p>
+    <w:p>
+      <w:pPr>
+        <w:ind w:left="720"/>
+        <w:rPr>
+          <w:rFonts w:ascii="Times New Roman" w:eastAsia="Times New Roman" w:hAnsi="Times New Roman" w:cs="Times New Roman"/>
+          <w:sz w:val="28"/>
+          <w:szCs w:val="28"/>
+          <w:lang w:val="en-US"/>
+        </w:rPr>
+      </w:pPr>
+    </w:p>
+    <w:p>
+      <w:pPr>
+        <w:ind w:left="720"/>
+        <w:rPr>
+          <w:rFonts w:ascii="Times New Roman" w:eastAsia="Times New Roman" w:hAnsi="Times New Roman" w:cs="Times New Roman"/>
+          <w:sz w:val="28"/>
+          <w:szCs w:val="28"/>
+          <w:lang w:val="en-US"/>
+        </w:rPr>
+      </w:pPr>
+    </w:p>
+    <w:p>
+      <w:pPr>
+        <w:ind w:left="720"/>
+        <w:rPr>
+          <w:rFonts w:ascii="Times New Roman" w:eastAsia="Times New Roman" w:hAnsi="Times New Roman" w:cs="Times New Roman"/>
+          <w:sz w:val="28"/>
+          <w:szCs w:val="28"/>
+          <w:lang w:val="en-US"/>
+        </w:rPr>
+      </w:pPr>
+    </w:p>
+    <w:p>
+      <w:pPr>
+        <w:ind w:left="720"/>
+        <w:jc w:val="center"/>
         <w:rPr>
           <w:rFonts w:ascii="Times New Roman" w:eastAsia="Times New Roman" w:hAnsi="Times New Roman" w:cs="Times New Roman"/>
           <w:b/>
@@ -3177,6 +3155,103 @@
           <w:lang w:val="uk-UA"/>
         </w:rPr>
       </w:pPr>
+      <w:r>
+        <w:rPr>
+          <w:rFonts w:ascii="Times New Roman" w:eastAsia="Times New Roman" w:hAnsi="Times New Roman" w:cs="Times New Roman"/>
+          <w:b/>
+          <w:bCs/>
+          <w:sz w:val="28"/>
+          <w:szCs w:val="28"/>
+          <w:lang w:val="uk-UA"/>
+        </w:rPr>
+        <w:t>Висновок</w:t>
+      </w:r>
+    </w:p>
+    <w:p>
+      <w:pPr>
+        <w:ind w:firstLine="720"/>
+        <w:rPr>
+          <w:rFonts w:ascii="Times New Roman" w:eastAsia="Times New Roman" w:hAnsi="Times New Roman" w:cs="Times New Roman"/>
+          <w:sz w:val="28"/>
+          <w:szCs w:val="28"/>
+          <w:lang w:val="uk-UA"/>
+        </w:rPr>
+      </w:pPr>
+      <w:r>
+        <w:rPr>
+          <w:rFonts w:ascii="Times New Roman" w:eastAsia="Times New Roman" w:hAnsi="Times New Roman" w:cs="Times New Roman"/>
+          <w:sz w:val="28"/>
+          <w:szCs w:val="28"/>
+          <w:lang w:val="uk-UA"/>
+        </w:rPr>
+        <w:t xml:space="preserve">Побудована </w:t>
+      </w:r>
+      <w:r>
+        <w:rPr>
+          <w:rFonts w:ascii="Times New Roman" w:eastAsia="Times New Roman" w:hAnsi="Times New Roman" w:cs="Times New Roman"/>
+          <w:sz w:val="28"/>
+          <w:szCs w:val="28"/>
+          <w:lang w:val="uk-UA"/>
+        </w:rPr>
+        <w:t xml:space="preserve">програма </w:t>
+      </w:r>
+      <w:r>
+        <w:rPr>
+          <w:rFonts w:ascii="Times New Roman" w:eastAsia="Times New Roman" w:hAnsi="Times New Roman" w:cs="Times New Roman"/>
+          <w:sz w:val="28"/>
+          <w:szCs w:val="28"/>
+          <w:lang w:val="uk-UA"/>
+        </w:rPr>
+        <w:t xml:space="preserve">яка </w:t>
+      </w:r>
+      <w:r>
+        <w:rPr>
+          <w:rFonts w:ascii="Times New Roman" w:eastAsia="Times New Roman" w:hAnsi="Times New Roman" w:cs="Times New Roman"/>
+          <w:sz w:val="28"/>
+          <w:szCs w:val="28"/>
+          <w:lang w:val="uk-UA"/>
+        </w:rPr>
+        <w:t>ілюструє принцип паралельного виконання задач і міжпроцесного спілкування в операційних системах UNIX-подібного типу. Використання черг повідомлень дозволяє безпечно та ефективно обмінюватися даними між процесами, що виконуються паралельно.</w:t>
+      </w:r>
+      <w:r>
+        <w:rPr>
+          <w:rFonts w:ascii="Times New Roman" w:eastAsia="Times New Roman" w:hAnsi="Times New Roman" w:cs="Times New Roman"/>
+          <w:sz w:val="28"/>
+          <w:szCs w:val="28"/>
+          <w:lang w:val="uk-UA"/>
+        </w:rPr>
+        <w:t xml:space="preserve"> </w:t>
+      </w:r>
+      <w:r>
+        <w:rPr>
+          <w:rFonts w:ascii="Times New Roman" w:eastAsia="Times New Roman" w:hAnsi="Times New Roman" w:cs="Times New Roman"/>
+          <w:sz w:val="28"/>
+          <w:szCs w:val="28"/>
+          <w:lang w:val="en-US"/>
+        </w:rPr>
+        <w:t xml:space="preserve">GitHub: </w:t>
+      </w:r>
+      <w:hyperlink r:id="rId8" w:history="1">
+        <w:r>
+          <w:rPr>
+            <w:rStyle w:val="Hyperlink"/>
+            <w:rFonts w:ascii="Times New Roman" w:eastAsia="Times New Roman" w:hAnsi="Times New Roman" w:cs="Times New Roman"/>
+            <w:sz w:val="28"/>
+            <w:szCs w:val="28"/>
+            <w:lang w:val="uk-UA"/>
+          </w:rPr>
+          <w:t>лінк</w:t>
+        </w:r>
+      </w:hyperlink>
+      <w:r>
+        <w:rPr>
+          <w:rFonts w:ascii="Times New Roman" w:eastAsia="Times New Roman" w:hAnsi="Times New Roman" w:cs="Times New Roman"/>
+          <w:sz w:val="28"/>
+          <w:szCs w:val="28"/>
+          <w:lang w:val="uk-UA"/>
+        </w:rPr>
+        <w:t>.</w:t>
+      </w:r>
     </w:p>
     <w:sectPr>
       <w:pgSz w:w="11909" w:h="16834"/>
@@ -3279,8 +3354,100 @@
       </w:pPr>
     </w:lvl>
   </w:abstractNum>
+  <w:abstractNum w:abstractNumId="1" w15:restartNumberingAfterBreak="0">
+    <w:nsid w:val="72F45C48"/>
+    <w:multiLevelType w:val="hybridMultilevel"/>
+    <w:tmpl w:val="BF34BB74"/>
+    <w:lvl w:ilvl="0" w:tplc="FD566268">
+      <w:start w:val="1"/>
+      <w:numFmt w:val="decimal"/>
+      <w:lvlText w:val="%1."/>
+      <w:lvlJc w:val="left"/>
+      <w:pPr>
+        <w:ind w:left="1080" w:hanging="360"/>
+      </w:pPr>
+      <w:rPr>
+        <w:rFonts w:hint="default"/>
+      </w:rPr>
+    </w:lvl>
+    <w:lvl w:ilvl="1" w:tplc="08090019" w:tentative="1">
+      <w:start w:val="1"/>
+      <w:numFmt w:val="lowerLetter"/>
+      <w:lvlText w:val="%2."/>
+      <w:lvlJc w:val="left"/>
+      <w:pPr>
+        <w:ind w:left="1800" w:hanging="360"/>
+      </w:pPr>
+    </w:lvl>
+    <w:lvl w:ilvl="2" w:tplc="0809001B" w:tentative="1">
+      <w:start w:val="1"/>
+      <w:numFmt w:val="lowerRoman"/>
+      <w:lvlText w:val="%3."/>
+      <w:lvlJc w:val="right"/>
+      <w:pPr>
+        <w:ind w:left="2520" w:hanging="180"/>
+      </w:pPr>
+    </w:lvl>
+    <w:lvl w:ilvl="3" w:tplc="0809000F" w:tentative="1">
+      <w:start w:val="1"/>
+      <w:numFmt w:val="decimal"/>
+      <w:lvlText w:val="%4."/>
+      <w:lvlJc w:val="left"/>
+      <w:pPr>
+        <w:ind w:left="3240" w:hanging="360"/>
+      </w:pPr>
+    </w:lvl>
+    <w:lvl w:ilvl="4" w:tplc="08090019" w:tentative="1">
+      <w:start w:val="1"/>
+      <w:numFmt w:val="lowerLetter"/>
+      <w:lvlText w:val="%5."/>
+      <w:lvlJc w:val="left"/>
+      <w:pPr>
+        <w:ind w:left="3960" w:hanging="360"/>
+      </w:pPr>
+    </w:lvl>
+    <w:lvl w:ilvl="5" w:tplc="0809001B" w:tentative="1">
+      <w:start w:val="1"/>
+      <w:numFmt w:val="lowerRoman"/>
+      <w:lvlText w:val="%6."/>
+      <w:lvlJc w:val="right"/>
+      <w:pPr>
+        <w:ind w:left="4680" w:hanging="180"/>
+      </w:pPr>
+    </w:lvl>
+    <w:lvl w:ilvl="6" w:tplc="0809000F" w:tentative="1">
+      <w:start w:val="1"/>
+      <w:numFmt w:val="decimal"/>
+      <w:lvlText w:val="%7."/>
+      <w:lvlJc w:val="left"/>
+      <w:pPr>
+        <w:ind w:left="5400" w:hanging="360"/>
+      </w:pPr>
+    </w:lvl>
+    <w:lvl w:ilvl="7" w:tplc="08090019" w:tentative="1">
+      <w:start w:val="1"/>
+      <w:numFmt w:val="lowerLetter"/>
+      <w:lvlText w:val="%8."/>
+      <w:lvlJc w:val="left"/>
+      <w:pPr>
+        <w:ind w:left="6120" w:hanging="360"/>
+      </w:pPr>
+    </w:lvl>
+    <w:lvl w:ilvl="8" w:tplc="0809001B" w:tentative="1">
+      <w:start w:val="1"/>
+      <w:numFmt w:val="lowerRoman"/>
+      <w:lvlText w:val="%9."/>
+      <w:lvlJc w:val="right"/>
+      <w:pPr>
+        <w:ind w:left="6840" w:hanging="180"/>
+      </w:pPr>
+    </w:lvl>
+  </w:abstractNum>
   <w:num w:numId="1" w16cid:durableId="1578511424">
     <w:abstractNumId w:val="0"/>
+  </w:num>
+  <w:num w:numId="2" w16cid:durableId="103351769">
+    <w:abstractNumId w:val="1"/>
   </w:num>
 </w:numbering>
 </file>
